--- a/Sinha_CV_052925_Full.docx
+++ b/Sinha_CV_052925_Full.docx
@@ -5,16 +5,186 @@
     <w:p>
       <w:pPr>
         <w:rPr>
-          <w:b/>
-          <w:sz w:val="24"/>
-        </w:rPr>
-      </w:pPr>
-      <w:r>
-        <w:rPr>
-          <w:b/>
-          <w:sz w:val="24"/>
-        </w:rPr>
-        <w:t>WORK EXPERIENCE</w:t>
+          <w:bCs/>
+          <w:sz w:val="24"/>
+        </w:rPr>
+      </w:pPr>
+      <w:r>
+        <w:rPr>
+          <w:bCs/>
+          <w:sz w:val="24"/>
+        </w:rPr>
+        <w:t>Senior economist and people manager at the Federal Reserve Board</w:t>
+      </w:r>
+      <w:r>
+        <w:rPr>
+          <w:bCs/>
+          <w:sz w:val="24"/>
+        </w:rPr>
+        <w:t xml:space="preserve"> </w:t>
+      </w:r>
+      <w:r>
+        <w:rPr>
+          <w:bCs/>
+          <w:sz w:val="24"/>
+        </w:rPr>
+        <w:t>l</w:t>
+      </w:r>
+      <w:r>
+        <w:rPr>
+          <w:bCs/>
+          <w:sz w:val="24"/>
+        </w:rPr>
+        <w:t>eading forecasting teams</w:t>
+      </w:r>
+      <w:r>
+        <w:rPr>
+          <w:bCs/>
+          <w:sz w:val="24"/>
+        </w:rPr>
+        <w:t>.</w:t>
+      </w:r>
+      <w:r>
+        <w:rPr>
+          <w:bCs/>
+          <w:sz w:val="24"/>
+        </w:rPr>
+        <w:t xml:space="preserve"> </w:t>
+      </w:r>
+    </w:p>
+    <w:p>
+      <w:pPr>
+        <w:rPr>
+          <w:bCs/>
+          <w:sz w:val="24"/>
+        </w:rPr>
+      </w:pPr>
+      <w:r>
+        <w:rPr>
+          <w:bCs/>
+          <w:sz w:val="24"/>
+        </w:rPr>
+        <w:t>Extensive experience communicating with</w:t>
+      </w:r>
+      <w:r>
+        <w:rPr>
+          <w:bCs/>
+          <w:sz w:val="24"/>
+        </w:rPr>
+        <w:t xml:space="preserve"> policymakers.</w:t>
+      </w:r>
+    </w:p>
+    <w:p>
+      <w:pPr>
+        <w:rPr>
+          <w:bCs/>
+          <w:sz w:val="24"/>
+        </w:rPr>
+      </w:pPr>
+      <w:r>
+        <w:rPr>
+          <w:bCs/>
+          <w:sz w:val="24"/>
+        </w:rPr>
+        <w:t>S</w:t>
+      </w:r>
+      <w:r>
+        <w:rPr>
+          <w:bCs/>
+          <w:sz w:val="24"/>
+        </w:rPr>
+        <w:t>pecializing in financial markets, monetary policy, and AI</w:t>
+      </w:r>
+      <w:r>
+        <w:rPr>
+          <w:bCs/>
+          <w:sz w:val="24"/>
+        </w:rPr>
+        <w:t>/NLP.</w:t>
+      </w:r>
+      <w:r>
+        <w:rPr>
+          <w:bCs/>
+          <w:sz w:val="24"/>
+        </w:rPr>
+        <w:t xml:space="preserve"> </w:t>
+      </w:r>
+    </w:p>
+    <w:p>
+      <w:pPr>
+        <w:rPr>
+          <w:bCs/>
+          <w:sz w:val="24"/>
+        </w:rPr>
+      </w:pPr>
+      <w:r>
+        <w:rPr>
+          <w:sz w:val="24"/>
+        </w:rPr>
+        <w:t>Spearhead AI adoption in Research</w:t>
+      </w:r>
+      <w:r>
+        <w:rPr>
+          <w:sz w:val="24"/>
+        </w:rPr>
+        <w:t>.</w:t>
+      </w:r>
+    </w:p>
+    <w:p>
+      <w:pPr>
+        <w:rPr>
+          <w:bCs/>
+          <w:sz w:val="24"/>
+        </w:rPr>
+      </w:pPr>
+      <w:r>
+        <w:rPr>
+          <w:bCs/>
+          <w:sz w:val="24"/>
+        </w:rPr>
+        <w:t>S</w:t>
+      </w:r>
+      <w:r>
+        <w:rPr>
+          <w:bCs/>
+          <w:sz w:val="24"/>
+        </w:rPr>
+        <w:t xml:space="preserve">trong record of </w:t>
+      </w:r>
+      <w:r>
+        <w:rPr>
+          <w:bCs/>
+          <w:sz w:val="24"/>
+        </w:rPr>
+        <w:t>p</w:t>
+      </w:r>
+      <w:r>
+        <w:rPr>
+          <w:bCs/>
+          <w:sz w:val="24"/>
+        </w:rPr>
+        <w:t xml:space="preserve">eer-reviewed </w:t>
+      </w:r>
+      <w:r>
+        <w:rPr>
+          <w:bCs/>
+          <w:sz w:val="24"/>
+        </w:rPr>
+        <w:t>research</w:t>
+      </w:r>
+      <w:r>
+        <w:rPr>
+          <w:bCs/>
+          <w:sz w:val="24"/>
+        </w:rPr>
+        <w:t>.</w:t>
+      </w:r>
+      <w:r>
+        <w:rPr>
+          <w:bCs/>
+          <w:sz w:val="24"/>
+        </w:rPr>
+        <w:t xml:space="preserve"> </w:t>
       </w:r>
     </w:p>
     <w:p>
@@ -45,13 +215,6 @@
     <w:p>
       <w:pPr>
         <w:rPr>
-          <w:sz w:val="24"/>
-        </w:rPr>
-      </w:pPr>
-    </w:p>
-    <w:p>
-      <w:pPr>
-        <w:rPr>
           <w:i/>
           <w:iCs/>
           <w:sz w:val="24"/>
@@ -125,25 +288,43 @@
         <w:rPr>
           <w:sz w:val="24"/>
         </w:rPr>
-        <w:t xml:space="preserve">Lead </w:t>
-      </w:r>
-      <w:r>
-        <w:rPr>
-          <w:sz w:val="24"/>
-        </w:rPr>
-        <w:t xml:space="preserve">a team of economists and research assistant in </w:t>
-      </w:r>
-      <w:r>
-        <w:rPr>
-          <w:sz w:val="24"/>
-        </w:rPr>
-        <w:t xml:space="preserve">forecasting </w:t>
-      </w:r>
-      <w:r>
-        <w:rPr>
-          <w:sz w:val="24"/>
-        </w:rPr>
-        <w:t>key financial variables that go into forecasts for the Federal Reserve Board meetings</w:t>
+        <w:t xml:space="preserve">Steer </w:t>
+      </w:r>
+      <w:r>
+        <w:rPr>
+          <w:sz w:val="24"/>
+        </w:rPr>
+        <w:t>model development</w:t>
+      </w:r>
+      <w:r>
+        <w:rPr>
+          <w:sz w:val="24"/>
+        </w:rPr>
+        <w:t xml:space="preserve"> in the Research and Statistics division</w:t>
+      </w:r>
+      <w:r>
+        <w:rPr>
+          <w:sz w:val="24"/>
+        </w:rPr>
+        <w:t>.</w:t>
+      </w:r>
+      <w:r>
+        <w:rPr>
+          <w:sz w:val="24"/>
+        </w:rPr>
+        <w:t xml:space="preserve"> </w:t>
+      </w:r>
+      <w:r>
+        <w:rPr>
+          <w:sz w:val="24"/>
+        </w:rPr>
+        <w:t xml:space="preserve">Streamline processes which led to </w:t>
+      </w:r>
+      <w:r>
+        <w:rPr>
+          <w:sz w:val="24"/>
+        </w:rPr>
+        <w:t>resilient organization</w:t>
       </w:r>
       <w:r>
         <w:rPr>
@@ -155,13 +336,19 @@
         <w:rPr>
           <w:sz w:val="24"/>
         </w:rPr>
-        <w:t>Aid in AI adoption at the B</w:t>
-      </w:r>
-      <w:r>
-        <w:rPr>
-          <w:sz w:val="24"/>
-        </w:rPr>
-        <w:t>oard</w:t>
+        <w:t xml:space="preserve">Brief </w:t>
+      </w:r>
+      <w:r>
+        <w:rPr>
+          <w:sz w:val="24"/>
+        </w:rPr>
+        <w:t>Board</w:t>
+      </w:r>
+      <w:r>
+        <w:rPr>
+          <w:sz w:val="24"/>
+        </w:rPr>
+        <w:t xml:space="preserve"> members and senior staff on financial conditions</w:t>
       </w:r>
       <w:r>
         <w:rPr>
@@ -173,43 +360,49 @@
         <w:rPr>
           <w:sz w:val="24"/>
         </w:rPr>
-        <w:t>Guide Board wide model developments</w:t>
-      </w:r>
-      <w:r>
-        <w:rPr>
-          <w:sz w:val="24"/>
-        </w:rPr>
-        <w:t>.</w:t>
-      </w:r>
-      <w:r>
-        <w:rPr>
-          <w:sz w:val="24"/>
-        </w:rPr>
-        <w:t xml:space="preserve"> Brief </w:t>
-      </w:r>
-      <w:r>
-        <w:rPr>
-          <w:sz w:val="24"/>
-        </w:rPr>
-        <w:t>Board</w:t>
-      </w:r>
-      <w:r>
-        <w:rPr>
-          <w:sz w:val="24"/>
-        </w:rPr>
-        <w:t xml:space="preserve"> members and senior staff on financial conditions</w:t>
-      </w:r>
-      <w:r>
-        <w:rPr>
-          <w:sz w:val="24"/>
-        </w:rPr>
-        <w:t xml:space="preserve">. Hire and develop a talent pipeline filling principal and leadership roles at the Board. Mentor staff on career progression and publications. </w:t>
-      </w:r>
-      <w:r>
-        <w:rPr>
-          <w:sz w:val="24"/>
-        </w:rPr>
-        <w:t xml:space="preserve">Aid in speech development of Board members. </w:t>
+        <w:t>Contribute to</w:t>
+      </w:r>
+      <w:r>
+        <w:rPr>
+          <w:sz w:val="24"/>
+        </w:rPr>
+        <w:t xml:space="preserve"> speech development of Board members.</w:t>
+      </w:r>
+      <w:r>
+        <w:rPr>
+          <w:sz w:val="24"/>
+        </w:rPr>
+        <w:t xml:space="preserve"> </w:t>
+      </w:r>
+      <w:r>
+        <w:rPr>
+          <w:sz w:val="24"/>
+        </w:rPr>
+        <w:t xml:space="preserve">Spearhead </w:t>
+      </w:r>
+      <w:r>
+        <w:rPr>
+          <w:sz w:val="24"/>
+        </w:rPr>
+        <w:t xml:space="preserve">AI adoption </w:t>
+      </w:r>
+      <w:r>
+        <w:rPr>
+          <w:sz w:val="24"/>
+        </w:rPr>
+        <w:t>in Research and Statistics division</w:t>
+      </w:r>
+      <w:r>
+        <w:rPr>
+          <w:sz w:val="24"/>
+        </w:rPr>
+        <w:t xml:space="preserve">. </w:t>
+      </w:r>
+      <w:r>
+        <w:rPr>
+          <w:sz w:val="24"/>
+        </w:rPr>
+        <w:t xml:space="preserve"> </w:t>
       </w:r>
     </w:p>
     <w:p>
@@ -304,7 +497,19 @@
         <w:rPr>
           <w:sz w:val="24"/>
         </w:rPr>
-        <w:t xml:space="preserve">Advised Governor Bowman in formulating her economic outlook at FOMC meetings. Interpreted staff analysis and facilitated technical briefings to the Governor from experts across the Board and Reserve Banks. Communicated Governor’s needs to staff and guided staff in preparing reports for the Governor. Drafted speeches for finance and banking professionals and the public. </w:t>
+        <w:t>Advised Governor Bowman in formulating her economic outlook at FOMC meetings.</w:t>
+      </w:r>
+      <w:r>
+        <w:rPr>
+          <w:sz w:val="24"/>
+        </w:rPr>
+        <w:t xml:space="preserve"> </w:t>
+      </w:r>
+      <w:r>
+        <w:rPr>
+          <w:sz w:val="24"/>
+        </w:rPr>
+        <w:t xml:space="preserve"> Interpreted staff analysis and facilitated technical briefings to the Governor from experts across the Board and Reserve Banks. Communicated Governor’s needs to staff and guided staff in preparing reports for the Governor. Drafted speeches for finance and banking professionals and the public. </w:t>
       </w:r>
     </w:p>
     <w:p>
@@ -337,7 +542,61 @@
           <w:sz w:val="24"/>
         </w:rPr>
         <w:tab/>
-        <w:t xml:space="preserve">                            2017 - 2018</w:t>
+        <w:t xml:space="preserve">                            2017 </w:t>
+      </w:r>
+      <w:r>
+        <w:rPr>
+          <w:i/>
+          <w:iCs/>
+          <w:sz w:val="24"/>
+        </w:rPr>
+        <w:t>–</w:t>
+      </w:r>
+      <w:r>
+        <w:rPr>
+          <w:i/>
+          <w:iCs/>
+          <w:sz w:val="24"/>
+        </w:rPr>
+        <w:t xml:space="preserve"> 2018</w:t>
+      </w:r>
+    </w:p>
+    <w:p>
+      <w:pPr>
+        <w:rPr>
+          <w:sz w:val="24"/>
+        </w:rPr>
+      </w:pPr>
+      <w:r>
+        <w:rPr>
+          <w:sz w:val="24"/>
+        </w:rPr>
+        <w:t xml:space="preserve">     </w:t>
+      </w:r>
+      <w:r>
+        <w:rPr>
+          <w:sz w:val="24"/>
+        </w:rPr>
+        <w:t>Founding member</w:t>
+      </w:r>
+      <w:r>
+        <w:rPr>
+          <w:sz w:val="24"/>
+        </w:rPr>
+        <w:t xml:space="preserve">. </w:t>
+      </w:r>
+    </w:p>
+    <w:p>
+      <w:pPr>
+        <w:rPr>
+          <w:sz w:val="24"/>
+        </w:rPr>
+      </w:pPr>
+      <w:r>
+        <w:rPr>
+          <w:sz w:val="24"/>
+        </w:rPr>
+        <w:t xml:space="preserve">     Coordinated staff forecast to the FOMC for the entire US economy.</w:t>
       </w:r>
     </w:p>
     <w:p>
@@ -396,7 +655,50 @@
           <w:sz w:val="24"/>
         </w:rPr>
         <w:tab/>
-        <w:t xml:space="preserve">                            2015 - 2017</w:t>
+        <w:t xml:space="preserve">                            2015 </w:t>
+      </w:r>
+      <w:r>
+        <w:rPr>
+          <w:i/>
+          <w:iCs/>
+          <w:sz w:val="24"/>
+        </w:rPr>
+        <w:t>–</w:t>
+      </w:r>
+      <w:r>
+        <w:rPr>
+          <w:i/>
+          <w:iCs/>
+          <w:sz w:val="24"/>
+        </w:rPr>
+        <w:t xml:space="preserve"> 2017</w:t>
+      </w:r>
+    </w:p>
+    <w:p>
+      <w:pPr>
+        <w:rPr>
+          <w:sz w:val="24"/>
+        </w:rPr>
+      </w:pPr>
+      <w:r>
+        <w:rPr>
+          <w:i/>
+          <w:iCs/>
+          <w:sz w:val="24"/>
+        </w:rPr>
+        <w:t xml:space="preserve">     </w:t>
+      </w:r>
+      <w:r>
+        <w:rPr>
+          <w:sz w:val="24"/>
+        </w:rPr>
+        <w:t>Expert on US Equity markets</w:t>
+      </w:r>
+      <w:r>
+        <w:rPr>
+          <w:sz w:val="24"/>
+        </w:rPr>
+        <w:t xml:space="preserve"> and Corporate Profits</w:t>
       </w:r>
     </w:p>
     <w:p>
@@ -462,7 +764,23 @@
           <w:sz w:val="24"/>
         </w:rPr>
         <w:tab/>
-        <w:t xml:space="preserve">                            2013 - 2015</w:t>
+        <w:t xml:space="preserve">                            2013 </w:t>
+      </w:r>
+      <w:r>
+        <w:rPr>
+          <w:i/>
+          <w:iCs/>
+          <w:sz w:val="24"/>
+        </w:rPr>
+        <w:t>–</w:t>
+      </w:r>
+      <w:r>
+        <w:rPr>
+          <w:i/>
+          <w:iCs/>
+          <w:sz w:val="24"/>
+        </w:rPr>
+        <w:t xml:space="preserve"> 2015</w:t>
       </w:r>
     </w:p>
     <w:p>
@@ -667,13 +985,6 @@
           <w:sz w:val="24"/>
         </w:rPr>
       </w:pPr>
-    </w:p>
-    <w:p>
-      <w:pPr>
-        <w:rPr>
-          <w:sz w:val="24"/>
-        </w:rPr>
-      </w:pPr>
       <w:r>
         <w:rPr>
           <w:sz w:val="24"/>
@@ -733,18 +1044,25 @@
           <w:sz w:val="24"/>
         </w:rPr>
       </w:pPr>
-    </w:p>
-    <w:p>
-      <w:pPr>
-        <w:rPr>
-          <w:sz w:val="24"/>
-        </w:rPr>
-      </w:pPr>
-      <w:r>
-        <w:rPr>
-          <w:sz w:val="24"/>
-        </w:rPr>
-        <w:t>Python, R, STATA, SAS, Matlab and LaTeX</w:t>
+      <w:r>
+        <w:rPr>
+          <w:sz w:val="24"/>
+        </w:rPr>
+        <w:t xml:space="preserve">Python, R, STATA, SAS, </w:t>
+      </w:r>
+      <w:proofErr w:type="spellStart"/>
+      <w:r>
+        <w:rPr>
+          <w:sz w:val="24"/>
+        </w:rPr>
+        <w:t>Matlab</w:t>
+      </w:r>
+      <w:proofErr w:type="spellEnd"/>
+      <w:r>
+        <w:rPr>
+          <w:sz w:val="24"/>
+        </w:rPr>
+        <w:t xml:space="preserve"> and LaTeX</w:t>
       </w:r>
       <w:r>
         <w:rPr>
@@ -780,6 +1098,13 @@
         <w:pStyle w:val="BodyTextIndent"/>
         <w:ind w:left="0" w:firstLine="0"/>
       </w:pPr>
+      <w:r>
+        <w:t>Ph.D.</w:t>
+      </w:r>
+      <w:r>
+        <w:tab/>
+        <w:t xml:space="preserve">                                                            Finance, University of Maryland, College Park, MD </w:t>
+      </w:r>
     </w:p>
     <w:p>
       <w:pPr>
@@ -787,19 +1112,6 @@
         <w:ind w:left="0" w:firstLine="0"/>
       </w:pPr>
       <w:r>
-        <w:t>Ph.D.</w:t>
-      </w:r>
-      <w:r>
-        <w:tab/>
-        <w:t xml:space="preserve">                                                            Finance, University of Maryland, College Park, MD </w:t>
-      </w:r>
-    </w:p>
-    <w:p>
-      <w:pPr>
-        <w:pStyle w:val="BodyTextIndent"/>
-        <w:ind w:left="0" w:firstLine="0"/>
-      </w:pPr>
-      <w:r>
         <w:t xml:space="preserve">P.G.D.M. (MBA)                                             </w:t>
       </w:r>
       <w:r>
@@ -837,30 +1149,41 @@
       </w:r>
     </w:p>
     <w:p>
-      <w:pPr>
-        <w:tabs>
-          <w:tab w:val="left" w:pos="1033"/>
-        </w:tabs>
-        <w:rPr>
-          <w:sz w:val="24"/>
-        </w:rPr>
-      </w:pPr>
-    </w:p>
-    <w:p>
-      <w:pPr>
+      <w:r>
         <w:rPr>
           <w:b/>
           <w:sz w:val="24"/>
         </w:rPr>
-      </w:pPr>
-    </w:p>
-    <w:p>
-      <w:pPr>
+        <w:t xml:space="preserve">OTHER WORK </w:t>
+      </w:r>
+      <w:r>
         <w:rPr>
           <w:b/>
           <w:sz w:val="24"/>
         </w:rPr>
-      </w:pPr>
+        <w:t>EXPERIENCE</w:t>
+      </w:r>
+    </w:p>
+    <w:p>
+      <w:pPr>
+        <w:pStyle w:val="BodyTextIndent2"/>
+        <w:ind w:left="0"/>
+      </w:pPr>
+      <w:r>
+        <w:t>Academic Consultant</w:t>
+      </w:r>
+      <w:r>
+        <w:t xml:space="preserve">, </w:t>
+      </w:r>
+      <w:r>
+        <w:t xml:space="preserve">Machine Readable News, </w:t>
+      </w:r>
+      <w:r>
+        <w:t>Thomson Reuters</w:t>
+      </w:r>
+      <w:r>
+        <w:t xml:space="preserve">, 2010-2013. </w:t>
+      </w:r>
     </w:p>
     <w:p>
       <w:pPr>
@@ -869,29 +1192,14 @@
           <w:sz w:val="24"/>
         </w:rPr>
       </w:pPr>
-    </w:p>
-    <w:p>
-      <w:pPr>
+      <w:r>
         <w:rPr>
           <w:b/>
           <w:sz w:val="24"/>
         </w:rPr>
-      </w:pPr>
-      <w:r>
-        <w:rPr>
-          <w:b/>
-          <w:sz w:val="24"/>
-        </w:rPr>
+        <w:lastRenderedPageBreak/>
         <w:t>PUBLICATIONS</w:t>
       </w:r>
-    </w:p>
-    <w:p>
-      <w:pPr>
-        <w:rPr>
-          <w:b/>
-          <w:sz w:val="24"/>
-        </w:rPr>
-      </w:pPr>
     </w:p>
     <w:p>
       <w:pPr>
@@ -906,6 +1214,8 @@
         <w:autoSpaceDN w:val="0"/>
         <w:adjustRightInd w:val="0"/>
         <w:rPr>
+          <w:b/>
+          <w:bCs/>
           <w:color w:val="000000"/>
           <w:sz w:val="24"/>
           <w:szCs w:val="24"/>
@@ -913,11 +1223,39 @@
       </w:pPr>
       <w:r>
         <w:rPr>
+          <w:b/>
+          <w:bCs/>
           <w:color w:val="000000"/>
           <w:sz w:val="24"/>
           <w:szCs w:val="24"/>
         </w:rPr>
-        <w:lastRenderedPageBreak/>
+        <w:t>Peer Reviewed</w:t>
+      </w:r>
+    </w:p>
+    <w:p>
+      <w:pPr>
+        <w:widowControl w:val="0"/>
+        <w:tabs>
+          <w:tab w:val="left" w:pos="450"/>
+          <w:tab w:val="left" w:pos="900"/>
+          <w:tab w:val="left" w:pos="1152"/>
+          <w:tab w:val="left" w:pos="5616"/>
+        </w:tabs>
+        <w:autoSpaceDE w:val="0"/>
+        <w:autoSpaceDN w:val="0"/>
+        <w:adjustRightInd w:val="0"/>
+        <w:rPr>
+          <w:color w:val="000000"/>
+          <w:sz w:val="24"/>
+          <w:szCs w:val="24"/>
+        </w:rPr>
+      </w:pPr>
+      <w:r>
+        <w:rPr>
+          <w:color w:val="000000"/>
+          <w:sz w:val="24"/>
+          <w:szCs w:val="24"/>
+        </w:rPr>
         <w:t>Geng Li</w:t>
       </w:r>
       <w:r>
@@ -1008,7 +1346,15 @@
           <w:sz w:val="24"/>
           <w:szCs w:val="24"/>
         </w:rPr>
-        <w:t xml:space="preserve">Volume 256, </w:t>
+        <w:t>Volume 256,</w:t>
+      </w:r>
+      <w:r>
+        <w:rPr>
+          <w:color w:val="000000"/>
+          <w:sz w:val="24"/>
+          <w:szCs w:val="24"/>
+        </w:rPr>
+        <w:t xml:space="preserve"> </w:t>
       </w:r>
       <w:hyperlink r:id="rId9" w:history="1">
         <w:r>
@@ -1074,7 +1420,7 @@
           <w:sz w:val="24"/>
           <w:szCs w:val="24"/>
         </w:rPr>
-        <w:t>Dunn, Wendy, Ellen E. Meade, Nitish Ranjan Sinha, and Raakin Kabir (2024). "</w:t>
+        <w:t>Steven A. Sharpe, Nitish R. Sinha, and Christopher A. Hollrah, “</w:t>
       </w:r>
       <w:hyperlink r:id="rId10" w:history="1">
         <w:r>
@@ -1083,7 +1429,7 @@
             <w:sz w:val="24"/>
             <w:szCs w:val="24"/>
           </w:rPr>
-          <w:t>Using Generative AI Models to Understand FOMC Monetary Policy Discussions,</w:t>
+          <w:t>The power of narrative sentiment in economic forecasts</w:t>
         </w:r>
       </w:hyperlink>
       <w:r>
@@ -1092,11 +1438,30 @@
           <w:sz w:val="24"/>
           <w:szCs w:val="24"/>
         </w:rPr>
-        <w:t>" FEDS Notes. Washington: Board of Governors of the Federal Reserve System, December 06, 2024, https://doi.org/10.17016/2380-7172.3678.</w:t>
-      </w:r>
-    </w:p>
-    <w:p>
-      <w:pPr>
+        <w:t xml:space="preserve">,” </w:t>
+      </w:r>
+      <w:r>
+        <w:rPr>
+          <w:i/>
+          <w:iCs/>
+          <w:color w:val="000000"/>
+          <w:sz w:val="24"/>
+          <w:szCs w:val="24"/>
+        </w:rPr>
+        <w:t>International Journal of Forecasting</w:t>
+      </w:r>
+      <w:r>
+        <w:rPr>
+          <w:color w:val="000000"/>
+          <w:sz w:val="24"/>
+          <w:szCs w:val="24"/>
+        </w:rPr>
+        <w:t>, Volume 39, Issue 3, July 2023, Pages 1097-1121.</w:t>
+      </w:r>
+    </w:p>
+    <w:p>
+      <w:pPr>
+        <w:pStyle w:val="ListParagraph"/>
         <w:widowControl w:val="0"/>
         <w:tabs>
           <w:tab w:val="left" w:pos="450"/>
@@ -1107,331 +1472,10 @@
         <w:autoSpaceDE w:val="0"/>
         <w:autoSpaceDN w:val="0"/>
         <w:adjustRightInd w:val="0"/>
-        <w:jc w:val="both"/>
-        <w:rPr>
-          <w:color w:val="000000"/>
-          <w:sz w:val="24"/>
-          <w:szCs w:val="24"/>
-        </w:rPr>
-      </w:pPr>
-    </w:p>
-    <w:p>
-      <w:pPr>
-        <w:widowControl w:val="0"/>
-        <w:tabs>
-          <w:tab w:val="left" w:pos="450"/>
-          <w:tab w:val="left" w:pos="900"/>
-          <w:tab w:val="left" w:pos="1152"/>
-          <w:tab w:val="left" w:pos="5616"/>
-        </w:tabs>
-        <w:autoSpaceDE w:val="0"/>
-        <w:autoSpaceDN w:val="0"/>
-        <w:adjustRightInd w:val="0"/>
-        <w:jc w:val="both"/>
-        <w:rPr>
-          <w:color w:val="000000"/>
-          <w:sz w:val="24"/>
-          <w:szCs w:val="24"/>
-        </w:rPr>
-      </w:pPr>
-      <w:r>
-        <w:rPr>
-          <w:color w:val="000000"/>
-          <w:sz w:val="24"/>
-          <w:szCs w:val="24"/>
-        </w:rPr>
-        <w:t xml:space="preserve">Li, Geng and Sinha, Nitish Ranjan, Are Real Assets Owners Less Averse to Inflation? Evidence from Consumer Sentiments and Inflation Expectations (August, 2023). FEDS 2023-58, </w:t>
-      </w:r>
-      <w:hyperlink r:id="rId11" w:history="1">
-        <w:r>
-          <w:rPr>
-            <w:rStyle w:val="Hyperlink"/>
-            <w:sz w:val="24"/>
-            <w:szCs w:val="24"/>
-          </w:rPr>
-          <w:t>http://dx.doi.org/10.17016/FEDS.2023.058</w:t>
-        </w:r>
-      </w:hyperlink>
-    </w:p>
-    <w:p>
-      <w:pPr>
-        <w:widowControl w:val="0"/>
-        <w:tabs>
-          <w:tab w:val="left" w:pos="450"/>
-          <w:tab w:val="left" w:pos="900"/>
-          <w:tab w:val="left" w:pos="1152"/>
-          <w:tab w:val="left" w:pos="5616"/>
-        </w:tabs>
-        <w:autoSpaceDE w:val="0"/>
-        <w:autoSpaceDN w:val="0"/>
-        <w:adjustRightInd w:val="0"/>
-        <w:jc w:val="both"/>
-        <w:rPr>
-          <w:color w:val="000000"/>
-          <w:sz w:val="24"/>
-          <w:szCs w:val="24"/>
-        </w:rPr>
-      </w:pPr>
-    </w:p>
-    <w:p>
-      <w:pPr>
-        <w:widowControl w:val="0"/>
-        <w:tabs>
-          <w:tab w:val="left" w:pos="450"/>
-          <w:tab w:val="left" w:pos="900"/>
-          <w:tab w:val="left" w:pos="1152"/>
-          <w:tab w:val="left" w:pos="5616"/>
-        </w:tabs>
-        <w:autoSpaceDE w:val="0"/>
-        <w:autoSpaceDN w:val="0"/>
-        <w:adjustRightInd w:val="0"/>
-        <w:jc w:val="both"/>
-        <w:rPr>
-          <w:color w:val="000000"/>
-          <w:sz w:val="24"/>
-          <w:szCs w:val="24"/>
-        </w:rPr>
-      </w:pPr>
-      <w:r>
-        <w:rPr>
-          <w:color w:val="000000"/>
-          <w:sz w:val="24"/>
-          <w:szCs w:val="24"/>
-        </w:rPr>
-        <w:t>Steven A. Sharpe, Nitish R. Sinha, and Christopher A. Hollrah, “</w:t>
-      </w:r>
-      <w:hyperlink r:id="rId12" w:history="1">
-        <w:r>
-          <w:rPr>
-            <w:rStyle w:val="Hyperlink"/>
-            <w:sz w:val="24"/>
-            <w:szCs w:val="24"/>
-          </w:rPr>
-          <w:t>The power of narrative sentiment in economic forecasts</w:t>
-        </w:r>
-      </w:hyperlink>
-      <w:r>
-        <w:rPr>
-          <w:color w:val="000000"/>
-          <w:sz w:val="24"/>
-          <w:szCs w:val="24"/>
-        </w:rPr>
-        <w:t xml:space="preserve">,” </w:t>
-      </w:r>
-      <w:r>
-        <w:rPr>
-          <w:i/>
-          <w:iCs/>
-          <w:color w:val="000000"/>
-          <w:sz w:val="24"/>
-          <w:szCs w:val="24"/>
-        </w:rPr>
-        <w:t>International Journal of Forecasting</w:t>
-      </w:r>
-      <w:r>
-        <w:rPr>
-          <w:color w:val="000000"/>
-          <w:sz w:val="24"/>
-          <w:szCs w:val="24"/>
-        </w:rPr>
-        <w:t>, Volume 39, Issue 3, July 2023, Pages 1097-1121.</w:t>
-      </w:r>
-    </w:p>
-    <w:p>
-      <w:pPr>
-        <w:widowControl w:val="0"/>
-        <w:tabs>
-          <w:tab w:val="left" w:pos="450"/>
-          <w:tab w:val="left" w:pos="900"/>
-          <w:tab w:val="left" w:pos="1152"/>
-          <w:tab w:val="left" w:pos="5616"/>
-        </w:tabs>
-        <w:autoSpaceDE w:val="0"/>
-        <w:autoSpaceDN w:val="0"/>
-        <w:adjustRightInd w:val="0"/>
-        <w:jc w:val="both"/>
-        <w:rPr>
-          <w:color w:val="000000"/>
-          <w:sz w:val="24"/>
-          <w:szCs w:val="24"/>
-        </w:rPr>
-      </w:pPr>
-    </w:p>
-    <w:p>
-      <w:pPr>
-        <w:widowControl w:val="0"/>
-        <w:tabs>
-          <w:tab w:val="left" w:pos="450"/>
-          <w:tab w:val="left" w:pos="900"/>
-          <w:tab w:val="left" w:pos="1152"/>
-          <w:tab w:val="left" w:pos="5616"/>
-        </w:tabs>
-        <w:autoSpaceDE w:val="0"/>
-        <w:autoSpaceDN w:val="0"/>
-        <w:adjustRightInd w:val="0"/>
-        <w:jc w:val="both"/>
-        <w:rPr>
-          <w:color w:val="000000"/>
-          <w:sz w:val="24"/>
-          <w:szCs w:val="24"/>
-        </w:rPr>
-      </w:pPr>
-      <w:r>
-        <w:rPr>
-          <w:color w:val="000000"/>
-          <w:sz w:val="24"/>
-          <w:szCs w:val="24"/>
-        </w:rPr>
-        <w:t>Ajello, A., Cavallo, M., Favara, G., Peterman, W. B., Schindler IV, J. W., &amp; Sinha, N. R. (2023).</w:t>
-      </w:r>
-      <w:r>
-        <w:rPr>
-          <w:color w:val="000000"/>
-          <w:sz w:val="24"/>
-          <w:szCs w:val="24"/>
-        </w:rPr>
-        <w:t xml:space="preserve"> “</w:t>
-      </w:r>
-      <w:hyperlink r:id="rId13" w:history="1">
-        <w:r>
-          <w:rPr>
-            <w:rStyle w:val="Hyperlink"/>
-            <w:sz w:val="24"/>
-            <w:szCs w:val="24"/>
-          </w:rPr>
-          <w:t>A New Index to Measure US Financial Conditions</w:t>
-        </w:r>
-      </w:hyperlink>
-      <w:r>
-        <w:rPr>
-          <w:color w:val="000000"/>
-          <w:sz w:val="24"/>
-          <w:szCs w:val="24"/>
-        </w:rPr>
-        <w:t>”,</w:t>
-      </w:r>
-      <w:r>
-        <w:rPr>
-          <w:color w:val="000000"/>
-          <w:sz w:val="24"/>
-          <w:szCs w:val="24"/>
-        </w:rPr>
-        <w:t xml:space="preserve"> FEDS Notes. Washington: Board of Governors of the Federal Reserve System, June 30, 2023, </w:t>
-      </w:r>
-      <w:hyperlink r:id="rId14" w:history="1">
-        <w:r>
-          <w:rPr>
-            <w:rStyle w:val="Hyperlink"/>
-            <w:sz w:val="24"/>
-            <w:szCs w:val="24"/>
-          </w:rPr>
-          <w:t>https://doi.org/10.17016/2380-7172.3281</w:t>
-        </w:r>
-      </w:hyperlink>
-      <w:r>
-        <w:rPr>
-          <w:color w:val="000000"/>
-          <w:sz w:val="24"/>
-          <w:szCs w:val="24"/>
-        </w:rPr>
-        <w:t>.</w:t>
-      </w:r>
-    </w:p>
-    <w:p>
-      <w:pPr>
-        <w:widowControl w:val="0"/>
-        <w:tabs>
-          <w:tab w:val="left" w:pos="450"/>
-          <w:tab w:val="left" w:pos="900"/>
-          <w:tab w:val="left" w:pos="1152"/>
-          <w:tab w:val="left" w:pos="5616"/>
-        </w:tabs>
-        <w:autoSpaceDE w:val="0"/>
-        <w:autoSpaceDN w:val="0"/>
-        <w:adjustRightInd w:val="0"/>
-        <w:jc w:val="both"/>
-        <w:rPr>
-          <w:color w:val="000000"/>
-          <w:sz w:val="24"/>
-          <w:szCs w:val="24"/>
-        </w:rPr>
-      </w:pPr>
-    </w:p>
-    <w:p>
-      <w:pPr>
-        <w:widowControl w:val="0"/>
-        <w:tabs>
-          <w:tab w:val="left" w:pos="450"/>
-          <w:tab w:val="left" w:pos="900"/>
-          <w:tab w:val="left" w:pos="1152"/>
-          <w:tab w:val="left" w:pos="5616"/>
-        </w:tabs>
-        <w:autoSpaceDE w:val="0"/>
-        <w:autoSpaceDN w:val="0"/>
-        <w:adjustRightInd w:val="0"/>
-        <w:rPr>
-          <w:color w:val="000000"/>
-          <w:sz w:val="24"/>
-          <w:szCs w:val="24"/>
-        </w:rPr>
-      </w:pPr>
-      <w:r>
-        <w:rPr>
-          <w:color w:val="000000"/>
-          <w:sz w:val="24"/>
-          <w:szCs w:val="24"/>
-        </w:rPr>
-        <w:t xml:space="preserve">Sinha, Nitish, and Michael Smolyansky (2022). How sensitive is the economy to large interest rate increases? Evidence from the taper tantrum, </w:t>
-      </w:r>
-      <w:r>
-        <w:rPr>
-          <w:color w:val="000000"/>
-          <w:sz w:val="24"/>
-          <w:szCs w:val="24"/>
-        </w:rPr>
-        <w:t>FEDS</w:t>
-      </w:r>
-      <w:r>
-        <w:rPr>
-          <w:color w:val="000000"/>
-          <w:sz w:val="24"/>
-          <w:szCs w:val="24"/>
-        </w:rPr>
-        <w:t xml:space="preserve"> 2022-085, </w:t>
-      </w:r>
-      <w:hyperlink r:id="rId15" w:history="1">
-        <w:r>
-          <w:rPr>
-            <w:rStyle w:val="Hyperlink"/>
-            <w:sz w:val="24"/>
-            <w:szCs w:val="24"/>
-          </w:rPr>
-          <w:t>https://doi.org/10.17016/FEDS.2022.085</w:t>
-        </w:r>
-      </w:hyperlink>
-      <w:r>
-        <w:rPr>
-          <w:color w:val="000000"/>
-          <w:sz w:val="24"/>
-          <w:szCs w:val="24"/>
-        </w:rPr>
-        <w:t>.</w:t>
-      </w:r>
-    </w:p>
-    <w:p>
-      <w:pPr>
-        <w:widowControl w:val="0"/>
-        <w:tabs>
-          <w:tab w:val="left" w:pos="450"/>
-          <w:tab w:val="left" w:pos="900"/>
-          <w:tab w:val="left" w:pos="1152"/>
-          <w:tab w:val="left" w:pos="5616"/>
-        </w:tabs>
-        <w:autoSpaceDE w:val="0"/>
-        <w:autoSpaceDN w:val="0"/>
-        <w:adjustRightInd w:val="0"/>
-        <w:jc w:val="both"/>
-        <w:rPr>
+        <w:spacing w:after="0" w:line="240" w:lineRule="auto"/>
+        <w:ind w:left="450"/>
+        <w:rPr>
+          <w:rFonts w:ascii="Times New Roman" w:hAnsi="Times New Roman"/>
           <w:color w:val="000000"/>
           <w:sz w:val="24"/>
           <w:szCs w:val="24"/>
@@ -1467,18 +1511,9 @@
           <w:sz w:val="24"/>
           <w:szCs w:val="24"/>
         </w:rPr>
-        <w:t>Nelson P. Rayl and Nitish R. Sinha</w:t>
-      </w:r>
-      <w:r>
-        <w:rPr>
-          <w:rFonts w:ascii="Times New Roman" w:hAnsi="Times New Roman"/>
-          <w:color w:val="000000"/>
-          <w:sz w:val="24"/>
-          <w:szCs w:val="24"/>
-        </w:rPr>
-        <w:t>, “</w:t>
-      </w:r>
-      <w:hyperlink r:id="rId16" w:history="1">
+        <w:t>Nitish R. Sinha, “</w:t>
+      </w:r>
+      <w:hyperlink r:id="rId11" w:history="1">
         <w:r>
           <w:rPr>
             <w:rStyle w:val="Hyperlink"/>
@@ -1486,79 +1521,7 @@
             <w:sz w:val="24"/>
             <w:szCs w:val="24"/>
           </w:rPr>
-          <w:t xml:space="preserve">Integrating </w:t>
-        </w:r>
-        <w:r>
-          <w:rPr>
-            <w:rStyle w:val="Hyperlink"/>
-            <w:rFonts w:ascii="Times New Roman" w:hAnsi="Times New Roman"/>
-            <w:sz w:val="24"/>
-            <w:szCs w:val="24"/>
-          </w:rPr>
-          <w:t>p</w:t>
-        </w:r>
-        <w:r>
-          <w:rPr>
-            <w:rStyle w:val="Hyperlink"/>
-            <w:rFonts w:ascii="Times New Roman" w:hAnsi="Times New Roman"/>
-            <w:sz w:val="24"/>
-            <w:szCs w:val="24"/>
-          </w:rPr>
-          <w:t xml:space="preserve">rediction and </w:t>
-        </w:r>
-        <w:r>
-          <w:rPr>
-            <w:rStyle w:val="Hyperlink"/>
-            <w:rFonts w:ascii="Times New Roman" w:hAnsi="Times New Roman"/>
-            <w:sz w:val="24"/>
-            <w:szCs w:val="24"/>
-          </w:rPr>
-          <w:t>a</w:t>
-        </w:r>
-        <w:r>
-          <w:rPr>
-            <w:rStyle w:val="Hyperlink"/>
-            <w:rFonts w:ascii="Times New Roman" w:hAnsi="Times New Roman"/>
-            <w:sz w:val="24"/>
-            <w:szCs w:val="24"/>
-          </w:rPr>
-          <w:t xml:space="preserve">ttribution to </w:t>
-        </w:r>
-        <w:r>
-          <w:rPr>
-            <w:rStyle w:val="Hyperlink"/>
-            <w:rFonts w:ascii="Times New Roman" w:hAnsi="Times New Roman"/>
-            <w:sz w:val="24"/>
-            <w:szCs w:val="24"/>
-          </w:rPr>
-          <w:t>c</w:t>
-        </w:r>
-        <w:r>
-          <w:rPr>
-            <w:rStyle w:val="Hyperlink"/>
-            <w:rFonts w:ascii="Times New Roman" w:hAnsi="Times New Roman"/>
-            <w:sz w:val="24"/>
-            <w:szCs w:val="24"/>
-          </w:rPr>
-          <w:t xml:space="preserve">lassify </w:t>
-        </w:r>
-        <w:r>
-          <w:rPr>
-            <w:rStyle w:val="Hyperlink"/>
-            <w:rFonts w:ascii="Times New Roman" w:hAnsi="Times New Roman"/>
-            <w:sz w:val="24"/>
-            <w:szCs w:val="24"/>
-          </w:rPr>
-          <w:t>n</w:t>
-        </w:r>
-        <w:r>
-          <w:rPr>
-            <w:rStyle w:val="Hyperlink"/>
-            <w:rFonts w:ascii="Times New Roman" w:hAnsi="Times New Roman"/>
-            <w:sz w:val="24"/>
-            <w:szCs w:val="24"/>
-          </w:rPr>
-          <w:t>ews</w:t>
+          <w:t>A discussion of text selection</w:t>
         </w:r>
       </w:hyperlink>
       <w:r>
@@ -1568,7 +1531,7 @@
           <w:sz w:val="24"/>
           <w:szCs w:val="24"/>
         </w:rPr>
-        <w:t>,</w:t>
+        <w:t xml:space="preserve">”, </w:t>
       </w:r>
       <w:r>
         <w:rPr>
@@ -1577,7 +1540,7 @@
           <w:sz w:val="24"/>
           <w:szCs w:val="24"/>
         </w:rPr>
-        <w:t>”</w:t>
+        <w:t xml:space="preserve">2021, </w:t>
       </w:r>
       <w:r>
         <w:rPr>
@@ -1586,16 +1549,27 @@
           <w:sz w:val="24"/>
           <w:szCs w:val="24"/>
         </w:rPr>
-        <w:t xml:space="preserve"> FEDS 2022-042.</w:t>
-      </w:r>
-      <w:r>
-        <w:rPr>
-          <w:rFonts w:ascii="Times New Roman" w:hAnsi="Times New Roman"/>
+        <w:t xml:space="preserve">Volume 39, Issue 4, </w:t>
+      </w:r>
+      <w:r>
+        <w:rPr>
+          <w:rFonts w:ascii="Times New Roman" w:hAnsi="Times New Roman"/>
+          <w:i/>
+          <w:iCs/>
           <w:color w:val="000000"/>
           <w:sz w:val="24"/>
           <w:szCs w:val="24"/>
         </w:rPr>
-        <w:t xml:space="preserve"> Accepted for publication in Handbook for Alternative Data in Finance.</w:t>
+        <w:t>Journal of Business and Economic Statistics</w:t>
+      </w:r>
+      <w:r>
+        <w:rPr>
+          <w:rFonts w:ascii="Times New Roman" w:hAnsi="Times New Roman"/>
+          <w:color w:val="000000"/>
+          <w:sz w:val="24"/>
+          <w:szCs w:val="24"/>
+        </w:rPr>
+        <w:t>, Pages 888-891.</w:t>
       </w:r>
     </w:p>
     <w:p>
@@ -1638,11 +1612,19 @@
         <w:ind w:left="0"/>
         <w:rPr>
           <w:rFonts w:ascii="Times New Roman" w:hAnsi="Times New Roman"/>
+          <w:sz w:val="24"/>
+          <w:szCs w:val="24"/>
+        </w:rPr>
+      </w:pPr>
+      <w:r>
+        <w:rPr>
+          <w:rFonts w:ascii="Times New Roman" w:hAnsi="Times New Roman"/>
           <w:color w:val="000000"/>
           <w:sz w:val="24"/>
           <w:szCs w:val="24"/>
         </w:rPr>
-      </w:pPr>
+        <w:t xml:space="preserve">Travis </w:t>
+      </w:r>
       <w:r>
         <w:rPr>
           <w:rFonts w:ascii="Times New Roman" w:hAnsi="Times New Roman"/>
@@ -1650,9 +1632,36 @@
           <w:sz w:val="24"/>
           <w:szCs w:val="24"/>
         </w:rPr>
-        <w:t>Nitish R. Sinha, “</w:t>
-      </w:r>
-      <w:hyperlink r:id="rId17" w:history="1">
+        <w:t xml:space="preserve">Berge, </w:t>
+      </w:r>
+      <w:r>
+        <w:rPr>
+          <w:rFonts w:ascii="Times New Roman" w:hAnsi="Times New Roman"/>
+          <w:color w:val="000000"/>
+          <w:sz w:val="24"/>
+          <w:szCs w:val="24"/>
+        </w:rPr>
+        <w:t>Andrew C</w:t>
+      </w:r>
+      <w:r>
+        <w:rPr>
+          <w:rFonts w:ascii="Times New Roman" w:hAnsi="Times New Roman"/>
+          <w:color w:val="000000"/>
+          <w:sz w:val="24"/>
+          <w:szCs w:val="24"/>
+        </w:rPr>
+        <w:t>hang</w:t>
+      </w:r>
+      <w:r>
+        <w:rPr>
+          <w:rFonts w:ascii="Times New Roman" w:hAnsi="Times New Roman"/>
+          <w:color w:val="000000"/>
+          <w:sz w:val="24"/>
+          <w:szCs w:val="24"/>
+        </w:rPr>
+        <w:t>, and Nitish R. Sinha. “</w:t>
+      </w:r>
+      <w:hyperlink r:id="rId12" w:history="1">
         <w:r>
           <w:rPr>
             <w:rStyle w:val="Hyperlink"/>
@@ -1660,7 +1669,7 @@
             <w:sz w:val="24"/>
             <w:szCs w:val="24"/>
           </w:rPr>
-          <w:t>A discussion of text selection</w:t>
+          <w:t>Evaluating the conditionality of Judgmental forecasts</w:t>
         </w:r>
       </w:hyperlink>
       <w:r>
@@ -1675,11 +1684,13 @@
       <w:r>
         <w:rPr>
           <w:rFonts w:ascii="Times New Roman" w:hAnsi="Times New Roman"/>
+          <w:i/>
+          <w:iCs/>
           <w:color w:val="000000"/>
           <w:sz w:val="24"/>
           <w:szCs w:val="24"/>
         </w:rPr>
-        <w:t xml:space="preserve">2021, </w:t>
+        <w:t xml:space="preserve">International Journal of Forecasting, </w:t>
       </w:r>
       <w:r>
         <w:rPr>
@@ -1688,27 +1699,32 @@
           <w:sz w:val="24"/>
           <w:szCs w:val="24"/>
         </w:rPr>
-        <w:t xml:space="preserve">Volume 39, Issue 4, </w:t>
-      </w:r>
-      <w:r>
-        <w:rPr>
-          <w:rFonts w:ascii="Times New Roman" w:hAnsi="Times New Roman"/>
-          <w:i/>
-          <w:iCs/>
+        <w:t>Volume 35, Issue 4,</w:t>
+      </w:r>
+      <w:r>
+        <w:rPr>
+          <w:rFonts w:ascii="Times New Roman" w:hAnsi="Times New Roman"/>
+          <w:sz w:val="24"/>
+          <w:szCs w:val="24"/>
+        </w:rPr>
+        <w:t xml:space="preserve"> October–December 2019, Pages 1627-1635</w:t>
+      </w:r>
+      <w:r>
+        <w:rPr>
+          <w:rFonts w:ascii="Times New Roman" w:hAnsi="Times New Roman"/>
           <w:color w:val="000000"/>
           <w:sz w:val="24"/>
           <w:szCs w:val="24"/>
         </w:rPr>
-        <w:t>Journal of Business and Economic Statistics</w:t>
-      </w:r>
-      <w:r>
-        <w:rPr>
-          <w:rFonts w:ascii="Times New Roman" w:hAnsi="Times New Roman"/>
-          <w:color w:val="000000"/>
-          <w:sz w:val="24"/>
-          <w:szCs w:val="24"/>
-        </w:rPr>
-        <w:t>, Pages 888-891.</w:t>
+        <w:t>.</w:t>
+      </w:r>
+      <w:r>
+        <w:rPr>
+          <w:rFonts w:ascii="Times New Roman" w:hAnsi="Times New Roman"/>
+          <w:sz w:val="24"/>
+          <w:szCs w:val="24"/>
+        </w:rPr>
+        <w:t xml:space="preserve"> </w:t>
       </w:r>
     </w:p>
     <w:p>
@@ -1728,7 +1744,6 @@
         <w:ind w:left="450"/>
         <w:rPr>
           <w:rFonts w:ascii="Times New Roman" w:hAnsi="Times New Roman"/>
-          <w:color w:val="000000"/>
           <w:sz w:val="24"/>
           <w:szCs w:val="24"/>
         </w:rPr>
@@ -1758,31 +1773,44 @@
       <w:r>
         <w:rPr>
           <w:rFonts w:ascii="Times New Roman" w:hAnsi="Times New Roman"/>
-          <w:color w:val="000000"/>
-          <w:sz w:val="24"/>
-          <w:szCs w:val="24"/>
-        </w:rPr>
-        <w:t xml:space="preserve">Travis </w:t>
-      </w:r>
-      <w:r>
-        <w:rPr>
-          <w:rFonts w:ascii="Times New Roman" w:hAnsi="Times New Roman"/>
-          <w:color w:val="000000"/>
-          <w:sz w:val="24"/>
-          <w:szCs w:val="24"/>
-        </w:rPr>
-        <w:t xml:space="preserve">Berge, </w:t>
-      </w:r>
-      <w:r>
-        <w:rPr>
-          <w:rFonts w:ascii="Times New Roman" w:hAnsi="Times New Roman"/>
-          <w:color w:val="000000"/>
-          <w:sz w:val="24"/>
-          <w:szCs w:val="24"/>
-        </w:rPr>
-        <w:t>Andrew Chen, and Nitish R. Sinha. “</w:t>
-      </w:r>
-      <w:hyperlink r:id="rId18" w:history="1">
+          <w:sz w:val="24"/>
+          <w:szCs w:val="24"/>
+        </w:rPr>
+        <w:t>Ste</w:t>
+      </w:r>
+      <w:r>
+        <w:rPr>
+          <w:rFonts w:ascii="Times New Roman" w:hAnsi="Times New Roman"/>
+          <w:sz w:val="24"/>
+          <w:szCs w:val="24"/>
+        </w:rPr>
+        <w:t xml:space="preserve">ven L. </w:t>
+      </w:r>
+      <w:r>
+        <w:rPr>
+          <w:rFonts w:ascii="Times New Roman" w:hAnsi="Times New Roman"/>
+          <w:sz w:val="24"/>
+          <w:szCs w:val="24"/>
+        </w:rPr>
+        <w:t xml:space="preserve">Heston </w:t>
+      </w:r>
+      <w:r>
+        <w:rPr>
+          <w:rFonts w:ascii="Times New Roman" w:hAnsi="Times New Roman"/>
+          <w:sz w:val="24"/>
+          <w:szCs w:val="24"/>
+        </w:rPr>
+        <w:t>and Nitish R. Sinha</w:t>
+      </w:r>
+      <w:r>
+        <w:rPr>
+          <w:rFonts w:ascii="Times New Roman" w:hAnsi="Times New Roman"/>
+          <w:sz w:val="24"/>
+          <w:szCs w:val="24"/>
+        </w:rPr>
+        <w:t>. "</w:t>
+      </w:r>
+      <w:hyperlink r:id="rId13" w:history="1">
         <w:r>
           <w:rPr>
             <w:rStyle w:val="Hyperlink"/>
@@ -1790,54 +1818,42 @@
             <w:sz w:val="24"/>
             <w:szCs w:val="24"/>
           </w:rPr>
-          <w:t>Evaluating the conditionality of Judgmental forecasts</w:t>
+          <w:t>News versus Sentiment: Predicting Stock Returns from News Stories</w:t>
         </w:r>
       </w:hyperlink>
       <w:r>
         <w:rPr>
           <w:rFonts w:ascii="Times New Roman" w:hAnsi="Times New Roman"/>
-          <w:color w:val="000000"/>
-          <w:sz w:val="24"/>
-          <w:szCs w:val="24"/>
-        </w:rPr>
-        <w:t xml:space="preserve">”, </w:t>
-      </w:r>
-      <w:r>
-        <w:rPr>
-          <w:rFonts w:ascii="Times New Roman" w:hAnsi="Times New Roman"/>
-          <w:i/>
-          <w:iCs/>
-          <w:color w:val="000000"/>
-          <w:sz w:val="24"/>
-          <w:szCs w:val="24"/>
-        </w:rPr>
-        <w:t xml:space="preserve">International Journal of Forecasting, </w:t>
-      </w:r>
-      <w:r>
-        <w:rPr>
-          <w:rFonts w:ascii="Times New Roman" w:hAnsi="Times New Roman"/>
-          <w:color w:val="000000"/>
-          <w:sz w:val="24"/>
-          <w:szCs w:val="24"/>
-        </w:rPr>
-        <w:t>Volume 35, Issue 4,</w:t>
-      </w:r>
-      <w:r>
-        <w:rPr>
-          <w:rFonts w:ascii="Times New Roman" w:hAnsi="Times New Roman"/>
-          <w:sz w:val="24"/>
-          <w:szCs w:val="24"/>
-        </w:rPr>
-        <w:t xml:space="preserve"> October–December 2019, Pages 1627-1635</w:t>
-      </w:r>
-      <w:r>
-        <w:rPr>
-          <w:rFonts w:ascii="Times New Roman" w:hAnsi="Times New Roman"/>
-          <w:color w:val="000000"/>
-          <w:sz w:val="24"/>
-          <w:szCs w:val="24"/>
-        </w:rPr>
-        <w:t>.</w:t>
+          <w:sz w:val="24"/>
+          <w:szCs w:val="24"/>
+        </w:rPr>
+        <w:t xml:space="preserve">," </w:t>
+      </w:r>
+      <w:r>
+        <w:rPr>
+          <w:rFonts w:ascii="Times New Roman" w:hAnsi="Times New Roman"/>
+          <w:i/>
+          <w:iCs/>
+          <w:sz w:val="24"/>
+          <w:szCs w:val="24"/>
+        </w:rPr>
+        <w:t>Financial Analyst Journal. Volume</w:t>
+      </w:r>
+      <w:r>
+        <w:rPr>
+          <w:rFonts w:ascii="Times New Roman" w:hAnsi="Times New Roman"/>
+          <w:sz w:val="24"/>
+          <w:szCs w:val="24"/>
+        </w:rPr>
+        <w:t xml:space="preserve"> 73</w:t>
+      </w:r>
+      <w:r>
+        <w:rPr>
+          <w:rFonts w:ascii="Times New Roman" w:hAnsi="Times New Roman"/>
+          <w:sz w:val="24"/>
+          <w:szCs w:val="24"/>
+        </w:rPr>
+        <w:t>, Issue 3,</w:t>
       </w:r>
       <w:r>
         <w:rPr>
@@ -1846,6 +1862,38 @@
           <w:szCs w:val="24"/>
         </w:rPr>
         <w:t xml:space="preserve"> </w:t>
+      </w:r>
+      <w:r>
+        <w:rPr>
+          <w:rFonts w:ascii="Times New Roman" w:hAnsi="Times New Roman"/>
+          <w:sz w:val="24"/>
+          <w:szCs w:val="24"/>
+        </w:rPr>
+        <w:t xml:space="preserve">2017, </w:t>
+      </w:r>
+      <w:r>
+        <w:rPr>
+          <w:rFonts w:ascii="Times New Roman" w:hAnsi="Times New Roman"/>
+          <w:sz w:val="24"/>
+          <w:szCs w:val="24"/>
+        </w:rPr>
+        <w:t>Pages</w:t>
+      </w:r>
+      <w:r>
+        <w:rPr>
+          <w:rFonts w:ascii="Times New Roman" w:hAnsi="Times New Roman"/>
+          <w:sz w:val="24"/>
+          <w:szCs w:val="24"/>
+        </w:rPr>
+        <w:t xml:space="preserve"> 67-83. </w:t>
+      </w:r>
+      <w:r>
+        <w:rPr>
+          <w:rFonts w:ascii="Times New Roman" w:hAnsi="Times New Roman"/>
+          <w:sz w:val="24"/>
+          <w:szCs w:val="24"/>
+        </w:rPr>
+        <w:t>Winner of Dodd Graham Scroll for best writing in the journal.</w:t>
       </w:r>
     </w:p>
     <w:p>
@@ -1897,41 +1945,726 @@
           <w:sz w:val="24"/>
           <w:szCs w:val="24"/>
         </w:rPr>
-        <w:t>Ste</w:t>
-      </w:r>
-      <w:r>
-        <w:rPr>
-          <w:rFonts w:ascii="Times New Roman" w:hAnsi="Times New Roman"/>
-          <w:sz w:val="24"/>
-          <w:szCs w:val="24"/>
-        </w:rPr>
-        <w:t xml:space="preserve">ven L. </w:t>
-      </w:r>
-      <w:r>
-        <w:rPr>
-          <w:rFonts w:ascii="Times New Roman" w:hAnsi="Times New Roman"/>
-          <w:sz w:val="24"/>
-          <w:szCs w:val="24"/>
-        </w:rPr>
-        <w:t xml:space="preserve">Heston </w:t>
-      </w:r>
-      <w:r>
-        <w:rPr>
-          <w:rFonts w:ascii="Times New Roman" w:hAnsi="Times New Roman"/>
-          <w:sz w:val="24"/>
-          <w:szCs w:val="24"/>
-        </w:rPr>
-        <w:t>and Nitish R. Sinha</w:t>
-      </w:r>
-      <w:r>
-        <w:rPr>
-          <w:rFonts w:ascii="Times New Roman" w:hAnsi="Times New Roman"/>
-          <w:sz w:val="24"/>
-          <w:szCs w:val="24"/>
-        </w:rPr>
-        <w:t>. "</w:t>
+        <w:t>Nitish</w:t>
+      </w:r>
+      <w:r>
+        <w:rPr>
+          <w:rFonts w:ascii="Times New Roman" w:hAnsi="Times New Roman"/>
+          <w:sz w:val="24"/>
+          <w:szCs w:val="24"/>
+        </w:rPr>
+        <w:t xml:space="preserve"> R. Sinha</w:t>
+      </w:r>
+      <w:r>
+        <w:rPr>
+          <w:rFonts w:ascii="Times New Roman" w:hAnsi="Times New Roman"/>
+          <w:sz w:val="24"/>
+          <w:szCs w:val="24"/>
+        </w:rPr>
+        <w:t xml:space="preserve"> (2016). "Underreaction to News in the US Stock Market," </w:t>
+      </w:r>
+      <w:r>
+        <w:rPr>
+          <w:rFonts w:ascii="Times New Roman" w:hAnsi="Times New Roman"/>
+          <w:i/>
+          <w:iCs/>
+          <w:sz w:val="24"/>
+          <w:szCs w:val="24"/>
+        </w:rPr>
+        <w:t>Quarterly Journal of Finance</w:t>
+      </w:r>
+      <w:r>
+        <w:rPr>
+          <w:rFonts w:ascii="Times New Roman" w:hAnsi="Times New Roman"/>
+          <w:sz w:val="24"/>
+          <w:szCs w:val="24"/>
+        </w:rPr>
+        <w:t xml:space="preserve">, </w:t>
+      </w:r>
+      <w:r>
+        <w:rPr>
+          <w:rFonts w:ascii="Times New Roman" w:hAnsi="Times New Roman"/>
+          <w:sz w:val="24"/>
+          <w:szCs w:val="24"/>
+        </w:rPr>
+        <w:t>V</w:t>
+      </w:r>
+      <w:r>
+        <w:rPr>
+          <w:rFonts w:ascii="Times New Roman" w:hAnsi="Times New Roman"/>
+          <w:sz w:val="24"/>
+          <w:szCs w:val="24"/>
+        </w:rPr>
+        <w:t>ol</w:t>
+      </w:r>
+      <w:r>
+        <w:rPr>
+          <w:rFonts w:ascii="Times New Roman" w:hAnsi="Times New Roman"/>
+          <w:sz w:val="24"/>
+          <w:szCs w:val="24"/>
+        </w:rPr>
+        <w:t>ume</w:t>
+      </w:r>
+      <w:r>
+        <w:rPr>
+          <w:rFonts w:ascii="Times New Roman" w:hAnsi="Times New Roman"/>
+          <w:sz w:val="24"/>
+          <w:szCs w:val="24"/>
+        </w:rPr>
+        <w:t xml:space="preserve"> 6, </w:t>
+      </w:r>
+      <w:r>
+        <w:rPr>
+          <w:rFonts w:ascii="Times New Roman" w:hAnsi="Times New Roman"/>
+          <w:sz w:val="24"/>
+          <w:szCs w:val="24"/>
+        </w:rPr>
+        <w:t>Issue</w:t>
+      </w:r>
+      <w:r>
+        <w:rPr>
+          <w:rFonts w:ascii="Times New Roman" w:hAnsi="Times New Roman"/>
+          <w:sz w:val="24"/>
+          <w:szCs w:val="24"/>
+        </w:rPr>
+        <w:t xml:space="preserve"> 2, </w:t>
+      </w:r>
+      <w:r>
+        <w:rPr>
+          <w:rFonts w:ascii="Times New Roman" w:hAnsi="Times New Roman"/>
+          <w:sz w:val="24"/>
+          <w:szCs w:val="24"/>
+        </w:rPr>
+        <w:t>Pages</w:t>
+      </w:r>
+      <w:r>
+        <w:rPr>
+          <w:rFonts w:ascii="Times New Roman" w:hAnsi="Times New Roman"/>
+          <w:sz w:val="24"/>
+          <w:szCs w:val="24"/>
+        </w:rPr>
+        <w:t xml:space="preserve"> 1-46.</w:t>
+      </w:r>
+    </w:p>
+    <w:p>
+      <w:pPr>
+        <w:widowControl w:val="0"/>
+        <w:tabs>
+          <w:tab w:val="left" w:pos="450"/>
+          <w:tab w:val="left" w:pos="900"/>
+          <w:tab w:val="left" w:pos="1152"/>
+          <w:tab w:val="left" w:pos="5616"/>
+        </w:tabs>
+        <w:autoSpaceDE w:val="0"/>
+        <w:autoSpaceDN w:val="0"/>
+        <w:adjustRightInd w:val="0"/>
+        <w:jc w:val="both"/>
+        <w:rPr>
+          <w:color w:val="000000"/>
+          <w:sz w:val="24"/>
+          <w:szCs w:val="24"/>
+        </w:rPr>
+      </w:pPr>
+    </w:p>
+    <w:p>
+      <w:pPr>
+        <w:widowControl w:val="0"/>
+        <w:tabs>
+          <w:tab w:val="left" w:pos="450"/>
+          <w:tab w:val="left" w:pos="900"/>
+          <w:tab w:val="left" w:pos="1152"/>
+          <w:tab w:val="left" w:pos="5616"/>
+        </w:tabs>
+        <w:autoSpaceDE w:val="0"/>
+        <w:autoSpaceDN w:val="0"/>
+        <w:adjustRightInd w:val="0"/>
+        <w:rPr>
+          <w:b/>
+          <w:bCs/>
+          <w:color w:val="000000"/>
+          <w:sz w:val="24"/>
+          <w:szCs w:val="24"/>
+        </w:rPr>
+      </w:pPr>
+      <w:r>
+        <w:rPr>
+          <w:b/>
+          <w:bCs/>
+          <w:color w:val="000000"/>
+          <w:sz w:val="24"/>
+          <w:szCs w:val="24"/>
+        </w:rPr>
+        <w:t>Fed Publications</w:t>
+      </w:r>
+    </w:p>
+    <w:p>
+      <w:pPr>
+        <w:widowControl w:val="0"/>
+        <w:tabs>
+          <w:tab w:val="left" w:pos="450"/>
+          <w:tab w:val="left" w:pos="900"/>
+          <w:tab w:val="left" w:pos="1152"/>
+          <w:tab w:val="left" w:pos="5616"/>
+        </w:tabs>
+        <w:autoSpaceDE w:val="0"/>
+        <w:autoSpaceDN w:val="0"/>
+        <w:adjustRightInd w:val="0"/>
+        <w:jc w:val="both"/>
+        <w:rPr>
+          <w:color w:val="000000"/>
+          <w:sz w:val="24"/>
+          <w:szCs w:val="24"/>
+        </w:rPr>
+      </w:pPr>
+      <w:r>
+        <w:rPr>
+          <w:color w:val="000000"/>
+          <w:sz w:val="24"/>
+          <w:szCs w:val="24"/>
+        </w:rPr>
+        <w:t>Dunn, Wendy, Ellen E. Meade, Nitish Ranjan Sinha, and Raakin Kabir (2024). "</w:t>
+      </w:r>
+      <w:hyperlink r:id="rId14" w:history="1">
+        <w:r>
+          <w:rPr>
+            <w:rStyle w:val="Hyperlink"/>
+            <w:sz w:val="24"/>
+            <w:szCs w:val="24"/>
+          </w:rPr>
+          <w:t>Using Generative AI Models to Understand FOMC Monetary Policy Discussions,</w:t>
+        </w:r>
+      </w:hyperlink>
+      <w:r>
+        <w:rPr>
+          <w:color w:val="000000"/>
+          <w:sz w:val="24"/>
+          <w:szCs w:val="24"/>
+        </w:rPr>
+        <w:t xml:space="preserve">" FEDS Notes. Washington: Board of Governors of the Federal Reserve System, December 06, 2024, </w:t>
+      </w:r>
+      <w:hyperlink r:id="rId15" w:history="1">
+        <w:r>
+          <w:rPr>
+            <w:rStyle w:val="Hyperlink"/>
+            <w:sz w:val="24"/>
+            <w:szCs w:val="24"/>
+          </w:rPr>
+          <w:t>https://doi.org/10.17016/2380-7172.3678</w:t>
+        </w:r>
+      </w:hyperlink>
+      <w:r>
+        <w:rPr>
+          <w:color w:val="000000"/>
+          <w:sz w:val="24"/>
+          <w:szCs w:val="24"/>
+        </w:rPr>
+        <w:t>.</w:t>
+      </w:r>
+      <w:r>
+        <w:rPr>
+          <w:color w:val="000000"/>
+          <w:sz w:val="24"/>
+          <w:szCs w:val="24"/>
+        </w:rPr>
+        <w:t xml:space="preserve"> Under revision.</w:t>
+      </w:r>
+    </w:p>
+    <w:p>
+      <w:pPr>
+        <w:widowControl w:val="0"/>
+        <w:tabs>
+          <w:tab w:val="left" w:pos="450"/>
+          <w:tab w:val="left" w:pos="900"/>
+          <w:tab w:val="left" w:pos="1152"/>
+          <w:tab w:val="left" w:pos="5616"/>
+        </w:tabs>
+        <w:autoSpaceDE w:val="0"/>
+        <w:autoSpaceDN w:val="0"/>
+        <w:adjustRightInd w:val="0"/>
+        <w:jc w:val="both"/>
+        <w:rPr>
+          <w:color w:val="000000"/>
+          <w:sz w:val="24"/>
+          <w:szCs w:val="24"/>
+        </w:rPr>
+      </w:pPr>
+    </w:p>
+    <w:p>
+      <w:pPr>
+        <w:widowControl w:val="0"/>
+        <w:tabs>
+          <w:tab w:val="left" w:pos="450"/>
+          <w:tab w:val="left" w:pos="900"/>
+          <w:tab w:val="left" w:pos="1152"/>
+          <w:tab w:val="left" w:pos="5616"/>
+        </w:tabs>
+        <w:autoSpaceDE w:val="0"/>
+        <w:autoSpaceDN w:val="0"/>
+        <w:adjustRightInd w:val="0"/>
+        <w:jc w:val="both"/>
+        <w:rPr>
+          <w:color w:val="000000"/>
+          <w:sz w:val="24"/>
+          <w:szCs w:val="24"/>
+        </w:rPr>
+      </w:pPr>
+      <w:r>
+        <w:rPr>
+          <w:color w:val="000000"/>
+          <w:sz w:val="24"/>
+          <w:szCs w:val="24"/>
+        </w:rPr>
+        <w:t xml:space="preserve">Li, Geng and Sinha, Nitish Ranjan, Are Real Assets Owners Less Averse to Inflation? Evidence from Consumer Sentiments and Inflation Expectations (August, 2023). FEDS 2023-58, </w:t>
+      </w:r>
+      <w:hyperlink r:id="rId16" w:history="1">
+        <w:r>
+          <w:rPr>
+            <w:rStyle w:val="Hyperlink"/>
+            <w:sz w:val="24"/>
+            <w:szCs w:val="24"/>
+          </w:rPr>
+          <w:t>http://dx.doi.org/10.17016/FEDS.2023.058</w:t>
+        </w:r>
+      </w:hyperlink>
+      <w:r>
+        <w:t xml:space="preserve">. </w:t>
+      </w:r>
+      <w:r>
+        <w:rPr>
+          <w:color w:val="000000"/>
+          <w:sz w:val="24"/>
+          <w:szCs w:val="24"/>
+        </w:rPr>
+        <w:t>Under revision.</w:t>
+      </w:r>
+    </w:p>
+    <w:p>
+      <w:pPr>
+        <w:pStyle w:val="ListParagraph"/>
+        <w:widowControl w:val="0"/>
+        <w:tabs>
+          <w:tab w:val="left" w:pos="450"/>
+          <w:tab w:val="left" w:pos="900"/>
+          <w:tab w:val="left" w:pos="1152"/>
+          <w:tab w:val="left" w:pos="5616"/>
+        </w:tabs>
+        <w:autoSpaceDE w:val="0"/>
+        <w:autoSpaceDN w:val="0"/>
+        <w:adjustRightInd w:val="0"/>
+        <w:spacing w:after="0" w:line="240" w:lineRule="auto"/>
+        <w:ind w:left="0"/>
+        <w:rPr>
+          <w:rFonts w:ascii="Times New Roman" w:hAnsi="Times New Roman"/>
+          <w:sz w:val="24"/>
+          <w:szCs w:val="24"/>
+        </w:rPr>
+      </w:pPr>
+    </w:p>
+    <w:p>
+      <w:pPr>
+        <w:widowControl w:val="0"/>
+        <w:tabs>
+          <w:tab w:val="left" w:pos="450"/>
+          <w:tab w:val="left" w:pos="900"/>
+          <w:tab w:val="left" w:pos="1152"/>
+          <w:tab w:val="left" w:pos="5616"/>
+        </w:tabs>
+        <w:autoSpaceDE w:val="0"/>
+        <w:autoSpaceDN w:val="0"/>
+        <w:adjustRightInd w:val="0"/>
+        <w:jc w:val="both"/>
+        <w:rPr>
+          <w:color w:val="000000"/>
+          <w:sz w:val="24"/>
+          <w:szCs w:val="24"/>
+        </w:rPr>
+      </w:pPr>
+      <w:r>
+        <w:rPr>
+          <w:color w:val="000000"/>
+          <w:sz w:val="24"/>
+          <w:szCs w:val="24"/>
+        </w:rPr>
+        <w:t>Ajello, A., Cavallo, M., Favara, G., Peterman, W. B., Schindler IV, J. W., &amp; Sinha, N. R. (2023).</w:t>
+      </w:r>
+      <w:r>
+        <w:rPr>
+          <w:color w:val="000000"/>
+          <w:sz w:val="24"/>
+          <w:szCs w:val="24"/>
+        </w:rPr>
+        <w:t xml:space="preserve"> “</w:t>
+      </w:r>
+      <w:hyperlink r:id="rId17" w:history="1">
+        <w:r>
+          <w:rPr>
+            <w:rStyle w:val="Hyperlink"/>
+            <w:sz w:val="24"/>
+            <w:szCs w:val="24"/>
+          </w:rPr>
+          <w:t>A New Index to Measure US Financial Conditions</w:t>
+        </w:r>
+      </w:hyperlink>
+      <w:r>
+        <w:rPr>
+          <w:color w:val="000000"/>
+          <w:sz w:val="24"/>
+          <w:szCs w:val="24"/>
+        </w:rPr>
+        <w:t>”,</w:t>
+      </w:r>
+      <w:r>
+        <w:rPr>
+          <w:color w:val="000000"/>
+          <w:sz w:val="24"/>
+          <w:szCs w:val="24"/>
+        </w:rPr>
+        <w:t xml:space="preserve"> FEDS Notes. Washington: Board of Governors of the Federal Reserve System, June 30, 2023, </w:t>
+      </w:r>
+      <w:hyperlink r:id="rId18" w:history="1">
+        <w:r>
+          <w:rPr>
+            <w:rStyle w:val="Hyperlink"/>
+            <w:sz w:val="24"/>
+            <w:szCs w:val="24"/>
+          </w:rPr>
+          <w:t>https://doi.org/10.17016/2380-7172.3281</w:t>
+        </w:r>
+      </w:hyperlink>
+      <w:r>
+        <w:rPr>
+          <w:color w:val="000000"/>
+          <w:sz w:val="24"/>
+          <w:szCs w:val="24"/>
+        </w:rPr>
+        <w:t>.</w:t>
+      </w:r>
+    </w:p>
+    <w:p>
+      <w:pPr>
+        <w:widowControl w:val="0"/>
+        <w:tabs>
+          <w:tab w:val="left" w:pos="450"/>
+          <w:tab w:val="left" w:pos="900"/>
+          <w:tab w:val="left" w:pos="1152"/>
+          <w:tab w:val="left" w:pos="5616"/>
+        </w:tabs>
+        <w:autoSpaceDE w:val="0"/>
+        <w:autoSpaceDN w:val="0"/>
+        <w:adjustRightInd w:val="0"/>
+        <w:jc w:val="both"/>
+        <w:rPr>
+          <w:color w:val="000000"/>
+          <w:sz w:val="24"/>
+          <w:szCs w:val="24"/>
+        </w:rPr>
+      </w:pPr>
+    </w:p>
+    <w:p>
+      <w:pPr>
+        <w:widowControl w:val="0"/>
+        <w:tabs>
+          <w:tab w:val="left" w:pos="450"/>
+          <w:tab w:val="left" w:pos="900"/>
+          <w:tab w:val="left" w:pos="1152"/>
+          <w:tab w:val="left" w:pos="5616"/>
+        </w:tabs>
+        <w:autoSpaceDE w:val="0"/>
+        <w:autoSpaceDN w:val="0"/>
+        <w:adjustRightInd w:val="0"/>
+        <w:rPr>
+          <w:color w:val="000000"/>
+          <w:sz w:val="24"/>
+          <w:szCs w:val="24"/>
+        </w:rPr>
+      </w:pPr>
+      <w:r>
+        <w:rPr>
+          <w:color w:val="000000"/>
+          <w:sz w:val="24"/>
+          <w:szCs w:val="24"/>
+        </w:rPr>
+        <w:t>Nelson P. Rayl and Nitish R. Sinha</w:t>
+      </w:r>
+      <w:r>
+        <w:rPr>
+          <w:color w:val="000000"/>
+          <w:sz w:val="24"/>
+          <w:szCs w:val="24"/>
+        </w:rPr>
+        <w:t>, “</w:t>
       </w:r>
       <w:hyperlink r:id="rId19" w:history="1">
+        <w:r>
+          <w:rPr>
+            <w:rStyle w:val="Hyperlink"/>
+            <w:sz w:val="24"/>
+            <w:szCs w:val="24"/>
+          </w:rPr>
+          <w:t xml:space="preserve">Integrating </w:t>
+        </w:r>
+        <w:r>
+          <w:rPr>
+            <w:rStyle w:val="Hyperlink"/>
+            <w:sz w:val="24"/>
+            <w:szCs w:val="24"/>
+          </w:rPr>
+          <w:t>p</w:t>
+        </w:r>
+        <w:r>
+          <w:rPr>
+            <w:rStyle w:val="Hyperlink"/>
+            <w:sz w:val="24"/>
+            <w:szCs w:val="24"/>
+          </w:rPr>
+          <w:t xml:space="preserve">rediction and </w:t>
+        </w:r>
+        <w:r>
+          <w:rPr>
+            <w:rStyle w:val="Hyperlink"/>
+            <w:sz w:val="24"/>
+            <w:szCs w:val="24"/>
+          </w:rPr>
+          <w:t>a</w:t>
+        </w:r>
+        <w:r>
+          <w:rPr>
+            <w:rStyle w:val="Hyperlink"/>
+            <w:sz w:val="24"/>
+            <w:szCs w:val="24"/>
+          </w:rPr>
+          <w:t xml:space="preserve">ttribution to </w:t>
+        </w:r>
+        <w:r>
+          <w:rPr>
+            <w:rStyle w:val="Hyperlink"/>
+            <w:sz w:val="24"/>
+            <w:szCs w:val="24"/>
+          </w:rPr>
+          <w:t>c</w:t>
+        </w:r>
+        <w:r>
+          <w:rPr>
+            <w:rStyle w:val="Hyperlink"/>
+            <w:sz w:val="24"/>
+            <w:szCs w:val="24"/>
+          </w:rPr>
+          <w:t xml:space="preserve">lassify </w:t>
+        </w:r>
+        <w:r>
+          <w:rPr>
+            <w:rStyle w:val="Hyperlink"/>
+            <w:sz w:val="24"/>
+            <w:szCs w:val="24"/>
+          </w:rPr>
+          <w:t>n</w:t>
+        </w:r>
+        <w:r>
+          <w:rPr>
+            <w:rStyle w:val="Hyperlink"/>
+            <w:sz w:val="24"/>
+            <w:szCs w:val="24"/>
+          </w:rPr>
+          <w:t>ews</w:t>
+        </w:r>
+      </w:hyperlink>
+      <w:r>
+        <w:rPr>
+          <w:color w:val="000000"/>
+          <w:sz w:val="24"/>
+          <w:szCs w:val="24"/>
+        </w:rPr>
+        <w:t>,</w:t>
+      </w:r>
+      <w:r>
+        <w:rPr>
+          <w:color w:val="000000"/>
+          <w:sz w:val="24"/>
+          <w:szCs w:val="24"/>
+        </w:rPr>
+        <w:t>”</w:t>
+      </w:r>
+      <w:r>
+        <w:rPr>
+          <w:color w:val="000000"/>
+          <w:sz w:val="24"/>
+          <w:szCs w:val="24"/>
+        </w:rPr>
+        <w:t xml:space="preserve"> FEDS 2022-042. Accepted for publication in Handbook for Alternative Data in Finance.</w:t>
+      </w:r>
+    </w:p>
+    <w:p>
+      <w:pPr>
+        <w:widowControl w:val="0"/>
+        <w:tabs>
+          <w:tab w:val="left" w:pos="450"/>
+          <w:tab w:val="left" w:pos="900"/>
+          <w:tab w:val="left" w:pos="1152"/>
+          <w:tab w:val="left" w:pos="5616"/>
+        </w:tabs>
+        <w:autoSpaceDE w:val="0"/>
+        <w:autoSpaceDN w:val="0"/>
+        <w:adjustRightInd w:val="0"/>
+        <w:rPr>
+          <w:color w:val="000000"/>
+          <w:sz w:val="24"/>
+          <w:szCs w:val="24"/>
+        </w:rPr>
+      </w:pPr>
+    </w:p>
+    <w:p>
+      <w:pPr>
+        <w:widowControl w:val="0"/>
+        <w:tabs>
+          <w:tab w:val="left" w:pos="450"/>
+          <w:tab w:val="left" w:pos="900"/>
+          <w:tab w:val="left" w:pos="1152"/>
+          <w:tab w:val="left" w:pos="5616"/>
+        </w:tabs>
+        <w:autoSpaceDE w:val="0"/>
+        <w:autoSpaceDN w:val="0"/>
+        <w:adjustRightInd w:val="0"/>
+        <w:rPr>
+          <w:color w:val="000000"/>
+          <w:sz w:val="24"/>
+          <w:szCs w:val="24"/>
+        </w:rPr>
+      </w:pPr>
+      <w:r>
+        <w:rPr>
+          <w:color w:val="000000"/>
+          <w:sz w:val="24"/>
+          <w:szCs w:val="24"/>
+        </w:rPr>
+        <w:t xml:space="preserve">Sinha, Nitish, and Michael Smolyansky (2022). How sensitive is the economy to large interest rate increases? Evidence from the taper tantrum, </w:t>
+      </w:r>
+      <w:r>
+        <w:rPr>
+          <w:color w:val="000000"/>
+          <w:sz w:val="24"/>
+          <w:szCs w:val="24"/>
+        </w:rPr>
+        <w:t>FEDS</w:t>
+      </w:r>
+      <w:r>
+        <w:rPr>
+          <w:color w:val="000000"/>
+          <w:sz w:val="24"/>
+          <w:szCs w:val="24"/>
+        </w:rPr>
+        <w:t xml:space="preserve"> 2022-085, </w:t>
+      </w:r>
+      <w:hyperlink r:id="rId20" w:history="1">
+        <w:r>
+          <w:rPr>
+            <w:rStyle w:val="Hyperlink"/>
+            <w:sz w:val="24"/>
+            <w:szCs w:val="24"/>
+          </w:rPr>
+          <w:t>https://doi.org/10.17016/FEDS.2022.085</w:t>
+        </w:r>
+      </w:hyperlink>
+      <w:r>
+        <w:rPr>
+          <w:color w:val="000000"/>
+          <w:sz w:val="24"/>
+          <w:szCs w:val="24"/>
+        </w:rPr>
+        <w:t>.</w:t>
+      </w:r>
+      <w:r>
+        <w:rPr>
+          <w:color w:val="000000"/>
+          <w:sz w:val="24"/>
+          <w:szCs w:val="24"/>
+        </w:rPr>
+        <w:t xml:space="preserve"> Under revision.</w:t>
+      </w:r>
+    </w:p>
+    <w:p>
+      <w:pPr>
+        <w:pStyle w:val="ListParagraph"/>
+        <w:widowControl w:val="0"/>
+        <w:tabs>
+          <w:tab w:val="left" w:pos="450"/>
+          <w:tab w:val="left" w:pos="900"/>
+          <w:tab w:val="left" w:pos="1152"/>
+          <w:tab w:val="left" w:pos="5616"/>
+        </w:tabs>
+        <w:autoSpaceDE w:val="0"/>
+        <w:autoSpaceDN w:val="0"/>
+        <w:adjustRightInd w:val="0"/>
+        <w:spacing w:after="0" w:line="240" w:lineRule="auto"/>
+        <w:ind w:left="0"/>
+        <w:rPr>
+          <w:rFonts w:ascii="Times New Roman" w:hAnsi="Times New Roman"/>
+          <w:sz w:val="24"/>
+          <w:szCs w:val="24"/>
+        </w:rPr>
+      </w:pPr>
+    </w:p>
+    <w:p>
+      <w:pPr>
+        <w:pStyle w:val="ListParagraph"/>
+        <w:widowControl w:val="0"/>
+        <w:tabs>
+          <w:tab w:val="left" w:pos="450"/>
+          <w:tab w:val="left" w:pos="900"/>
+          <w:tab w:val="left" w:pos="1152"/>
+          <w:tab w:val="left" w:pos="5616"/>
+        </w:tabs>
+        <w:autoSpaceDE w:val="0"/>
+        <w:autoSpaceDN w:val="0"/>
+        <w:adjustRightInd w:val="0"/>
+        <w:spacing w:after="0" w:line="240" w:lineRule="auto"/>
+        <w:ind w:left="0"/>
+        <w:rPr>
+          <w:rFonts w:ascii="Times New Roman" w:hAnsi="Times New Roman"/>
+          <w:sz w:val="24"/>
+          <w:szCs w:val="24"/>
+        </w:rPr>
+      </w:pPr>
+      <w:r>
+        <w:rPr>
+          <w:rFonts w:ascii="Times New Roman" w:hAnsi="Times New Roman"/>
+          <w:sz w:val="24"/>
+          <w:szCs w:val="24"/>
+        </w:rPr>
+        <w:t xml:space="preserve">Travis </w:t>
+      </w:r>
+      <w:r>
+        <w:rPr>
+          <w:rFonts w:ascii="Times New Roman" w:hAnsi="Times New Roman"/>
+          <w:sz w:val="24"/>
+          <w:szCs w:val="24"/>
+        </w:rPr>
+        <w:t xml:space="preserve">Berge, </w:t>
+      </w:r>
+      <w:r>
+        <w:rPr>
+          <w:rFonts w:ascii="Times New Roman" w:hAnsi="Times New Roman"/>
+          <w:sz w:val="24"/>
+          <w:szCs w:val="24"/>
+        </w:rPr>
+        <w:t xml:space="preserve">Nitish </w:t>
+      </w:r>
+      <w:r>
+        <w:rPr>
+          <w:rFonts w:ascii="Times New Roman" w:hAnsi="Times New Roman"/>
+          <w:sz w:val="24"/>
+          <w:szCs w:val="24"/>
+        </w:rPr>
+        <w:t xml:space="preserve">R. </w:t>
+      </w:r>
+      <w:r>
+        <w:rPr>
+          <w:rFonts w:ascii="Times New Roman" w:hAnsi="Times New Roman"/>
+          <w:sz w:val="24"/>
+          <w:szCs w:val="24"/>
+        </w:rPr>
+        <w:t>Sinha and Michael Smolyansky (2016). "</w:t>
+      </w:r>
+      <w:hyperlink r:id="rId21" w:history="1">
         <w:r>
           <w:rPr>
             <w:rStyle w:val="Hyperlink"/>
@@ -1939,7 +2672,7 @@
             <w:sz w:val="24"/>
             <w:szCs w:val="24"/>
           </w:rPr>
-          <w:t>News versus Sentiment: Predicting Stock Returns from News Stories</w:t>
+          <w:t>Which Market Indicators Best Forecast Recessions?</w:t>
         </w:r>
       </w:hyperlink>
       <w:r>
@@ -1948,33 +2681,59 @@
           <w:sz w:val="24"/>
           <w:szCs w:val="24"/>
         </w:rPr>
-        <w:t xml:space="preserve">," </w:t>
-      </w:r>
-      <w:r>
-        <w:rPr>
-          <w:rFonts w:ascii="Times New Roman" w:hAnsi="Times New Roman"/>
-          <w:i/>
-          <w:iCs/>
-          <w:sz w:val="24"/>
-          <w:szCs w:val="24"/>
-        </w:rPr>
-        <w:t>Financial Analyst Journal. Volume</w:t>
-      </w:r>
-      <w:r>
-        <w:rPr>
-          <w:rFonts w:ascii="Times New Roman" w:hAnsi="Times New Roman"/>
-          <w:sz w:val="24"/>
-          <w:szCs w:val="24"/>
-        </w:rPr>
-        <w:t xml:space="preserve"> 73</w:t>
-      </w:r>
-      <w:r>
-        <w:rPr>
-          <w:rFonts w:ascii="Times New Roman" w:hAnsi="Times New Roman"/>
-          <w:sz w:val="24"/>
-          <w:szCs w:val="24"/>
-        </w:rPr>
-        <w:t>, Issue 3,</w:t>
+        <w:t xml:space="preserve">," FEDS Notes. </w:t>
+      </w:r>
+    </w:p>
+    <w:p>
+      <w:pPr>
+        <w:pStyle w:val="ListParagraph"/>
+        <w:widowControl w:val="0"/>
+        <w:tabs>
+          <w:tab w:val="left" w:pos="450"/>
+          <w:tab w:val="left" w:pos="900"/>
+          <w:tab w:val="left" w:pos="1152"/>
+          <w:tab w:val="left" w:pos="5616"/>
+        </w:tabs>
+        <w:autoSpaceDE w:val="0"/>
+        <w:autoSpaceDN w:val="0"/>
+        <w:adjustRightInd w:val="0"/>
+        <w:spacing w:after="0" w:line="240" w:lineRule="auto"/>
+        <w:ind w:left="0"/>
+        <w:rPr>
+          <w:rFonts w:ascii="Times New Roman" w:hAnsi="Times New Roman"/>
+          <w:sz w:val="24"/>
+          <w:szCs w:val="24"/>
+        </w:rPr>
+      </w:pPr>
+    </w:p>
+    <w:p>
+      <w:pPr>
+        <w:pStyle w:val="ListParagraph"/>
+        <w:widowControl w:val="0"/>
+        <w:tabs>
+          <w:tab w:val="left" w:pos="450"/>
+          <w:tab w:val="left" w:pos="900"/>
+          <w:tab w:val="left" w:pos="1152"/>
+          <w:tab w:val="left" w:pos="5616"/>
+        </w:tabs>
+        <w:autoSpaceDE w:val="0"/>
+        <w:autoSpaceDN w:val="0"/>
+        <w:adjustRightInd w:val="0"/>
+        <w:spacing w:after="0" w:line="240" w:lineRule="auto"/>
+        <w:ind w:left="0"/>
+        <w:rPr>
+          <w:rFonts w:ascii="Times New Roman" w:hAnsi="Times New Roman"/>
+          <w:sz w:val="24"/>
+          <w:szCs w:val="24"/>
+        </w:rPr>
+      </w:pPr>
+      <w:r>
+        <w:rPr>
+          <w:rFonts w:ascii="Times New Roman" w:hAnsi="Times New Roman"/>
+          <w:sz w:val="24"/>
+          <w:szCs w:val="24"/>
+        </w:rPr>
+        <w:t>Rick</w:t>
       </w:r>
       <w:r>
         <w:rPr>
@@ -1990,31 +2749,50 @@
           <w:sz w:val="24"/>
           <w:szCs w:val="24"/>
         </w:rPr>
-        <w:t xml:space="preserve">2017, </w:t>
-      </w:r>
-      <w:r>
-        <w:rPr>
-          <w:rFonts w:ascii="Times New Roman" w:hAnsi="Times New Roman"/>
-          <w:sz w:val="24"/>
-          <w:szCs w:val="24"/>
-        </w:rPr>
-        <w:t>Pages</w:t>
-      </w:r>
-      <w:r>
-        <w:rPr>
-          <w:rFonts w:ascii="Times New Roman" w:hAnsi="Times New Roman"/>
-          <w:sz w:val="24"/>
-          <w:szCs w:val="24"/>
-        </w:rPr>
-        <w:t xml:space="preserve"> 67-83. </w:t>
-      </w:r>
-      <w:r>
-        <w:rPr>
-          <w:rFonts w:ascii="Times New Roman" w:hAnsi="Times New Roman"/>
-          <w:sz w:val="24"/>
-          <w:szCs w:val="24"/>
-        </w:rPr>
-        <w:t>Winner of Dodd Graham Scroll for best writing in the journal.</w:t>
+        <w:t xml:space="preserve">Ogden, </w:t>
+      </w:r>
+      <w:r>
+        <w:rPr>
+          <w:rFonts w:ascii="Times New Roman" w:hAnsi="Times New Roman"/>
+          <w:sz w:val="24"/>
+          <w:szCs w:val="24"/>
+        </w:rPr>
+        <w:t xml:space="preserve">Francisco Palomino, Nitish </w:t>
+      </w:r>
+      <w:r>
+        <w:rPr>
+          <w:rFonts w:ascii="Times New Roman" w:hAnsi="Times New Roman"/>
+          <w:sz w:val="24"/>
+          <w:szCs w:val="24"/>
+        </w:rPr>
+        <w:t xml:space="preserve">R. </w:t>
+      </w:r>
+      <w:r>
+        <w:rPr>
+          <w:rFonts w:ascii="Times New Roman" w:hAnsi="Times New Roman"/>
+          <w:sz w:val="24"/>
+          <w:szCs w:val="24"/>
+        </w:rPr>
+        <w:t>Sinha and Youngsuk Yook (2016). "</w:t>
+      </w:r>
+      <w:hyperlink r:id="rId22" w:history="1">
+        <w:r>
+          <w:rPr>
+            <w:rStyle w:val="Hyperlink"/>
+            <w:rFonts w:ascii="Times New Roman" w:hAnsi="Times New Roman"/>
+            <w:sz w:val="24"/>
+            <w:szCs w:val="24"/>
+          </w:rPr>
+          <w:t>Corporate Bond Issuers' Swap Exposure to Rising Interest Rates</w:t>
+        </w:r>
+      </w:hyperlink>
+      <w:r>
+        <w:rPr>
+          <w:rFonts w:ascii="Times New Roman" w:hAnsi="Times New Roman"/>
+          <w:sz w:val="24"/>
+          <w:szCs w:val="24"/>
+        </w:rPr>
+        <w:t xml:space="preserve">," FEDS Notes. </w:t>
       </w:r>
     </w:p>
     <w:p>
@@ -2066,105 +2844,66 @@
           <w:sz w:val="24"/>
           <w:szCs w:val="24"/>
         </w:rPr>
-        <w:t>Nitish</w:t>
-      </w:r>
-      <w:r>
-        <w:rPr>
-          <w:rFonts w:ascii="Times New Roman" w:hAnsi="Times New Roman"/>
-          <w:sz w:val="24"/>
-          <w:szCs w:val="24"/>
-        </w:rPr>
-        <w:t xml:space="preserve"> R. Sinha</w:t>
-      </w:r>
-      <w:r>
-        <w:rPr>
-          <w:rFonts w:ascii="Times New Roman" w:hAnsi="Times New Roman"/>
-          <w:sz w:val="24"/>
-          <w:szCs w:val="24"/>
-        </w:rPr>
-        <w:t xml:space="preserve"> (2016). "Underreaction to News in the US Stock Market," </w:t>
-      </w:r>
-      <w:r>
-        <w:rPr>
-          <w:rFonts w:ascii="Times New Roman" w:hAnsi="Times New Roman"/>
-          <w:i/>
-          <w:iCs/>
-          <w:sz w:val="24"/>
-          <w:szCs w:val="24"/>
-        </w:rPr>
-        <w:t>Quarterly Journal of Finance</w:t>
-      </w:r>
-      <w:r>
-        <w:rPr>
-          <w:rFonts w:ascii="Times New Roman" w:hAnsi="Times New Roman"/>
-          <w:sz w:val="24"/>
-          <w:szCs w:val="24"/>
-        </w:rPr>
-        <w:t xml:space="preserve">, </w:t>
-      </w:r>
-      <w:r>
-        <w:rPr>
-          <w:rFonts w:ascii="Times New Roman" w:hAnsi="Times New Roman"/>
-          <w:sz w:val="24"/>
-          <w:szCs w:val="24"/>
-        </w:rPr>
-        <w:t>V</w:t>
-      </w:r>
-      <w:r>
-        <w:rPr>
-          <w:rFonts w:ascii="Times New Roman" w:hAnsi="Times New Roman"/>
-          <w:sz w:val="24"/>
-          <w:szCs w:val="24"/>
-        </w:rPr>
-        <w:t>ol</w:t>
-      </w:r>
-      <w:r>
-        <w:rPr>
-          <w:rFonts w:ascii="Times New Roman" w:hAnsi="Times New Roman"/>
-          <w:sz w:val="24"/>
-          <w:szCs w:val="24"/>
-        </w:rPr>
-        <w:t>ume</w:t>
-      </w:r>
-      <w:r>
-        <w:rPr>
-          <w:rFonts w:ascii="Times New Roman" w:hAnsi="Times New Roman"/>
-          <w:sz w:val="24"/>
-          <w:szCs w:val="24"/>
-        </w:rPr>
-        <w:t xml:space="preserve"> 6, </w:t>
-      </w:r>
-      <w:r>
-        <w:rPr>
-          <w:rFonts w:ascii="Times New Roman" w:hAnsi="Times New Roman"/>
-          <w:sz w:val="24"/>
-          <w:szCs w:val="24"/>
-        </w:rPr>
-        <w:t>Issue</w:t>
-      </w:r>
-      <w:r>
-        <w:rPr>
-          <w:rFonts w:ascii="Times New Roman" w:hAnsi="Times New Roman"/>
-          <w:sz w:val="24"/>
-          <w:szCs w:val="24"/>
-        </w:rPr>
-        <w:t xml:space="preserve"> 2, </w:t>
-      </w:r>
-      <w:r>
-        <w:rPr>
-          <w:rFonts w:ascii="Times New Roman" w:hAnsi="Times New Roman"/>
-          <w:sz w:val="24"/>
-          <w:szCs w:val="24"/>
-        </w:rPr>
-        <w:t>Pages</w:t>
-      </w:r>
-      <w:r>
-        <w:rPr>
-          <w:rFonts w:ascii="Times New Roman" w:hAnsi="Times New Roman"/>
-          <w:sz w:val="24"/>
-          <w:szCs w:val="24"/>
-        </w:rPr>
-        <w:t xml:space="preserve"> 1-46.</w:t>
+        <w:t>Carol C.</w:t>
+      </w:r>
+      <w:r>
+        <w:rPr>
+          <w:rFonts w:ascii="Times New Roman" w:hAnsi="Times New Roman"/>
+          <w:sz w:val="24"/>
+          <w:szCs w:val="24"/>
+        </w:rPr>
+        <w:t xml:space="preserve"> </w:t>
+      </w:r>
+      <w:r>
+        <w:rPr>
+          <w:rFonts w:ascii="Times New Roman" w:hAnsi="Times New Roman"/>
+          <w:sz w:val="24"/>
+          <w:szCs w:val="24"/>
+        </w:rPr>
+        <w:t>Bertaut</w:t>
+      </w:r>
+      <w:r>
+        <w:rPr>
+          <w:rFonts w:ascii="Times New Roman" w:hAnsi="Times New Roman"/>
+          <w:sz w:val="24"/>
+          <w:szCs w:val="24"/>
+        </w:rPr>
+        <w:t xml:space="preserve"> and Nitish</w:t>
+      </w:r>
+      <w:r>
+        <w:rPr>
+          <w:rFonts w:ascii="Times New Roman" w:hAnsi="Times New Roman"/>
+          <w:sz w:val="24"/>
+          <w:szCs w:val="24"/>
+        </w:rPr>
+        <w:t xml:space="preserve"> R.</w:t>
+      </w:r>
+      <w:r>
+        <w:rPr>
+          <w:rFonts w:ascii="Times New Roman" w:hAnsi="Times New Roman"/>
+          <w:sz w:val="24"/>
+          <w:szCs w:val="24"/>
+        </w:rPr>
+        <w:t xml:space="preserve"> Sinha (2015). "</w:t>
+      </w:r>
+      <w:hyperlink r:id="rId23" w:history="1">
+        <w:r>
+          <w:rPr>
+            <w:rStyle w:val="Hyperlink"/>
+            <w:rFonts w:ascii="Times New Roman" w:hAnsi="Times New Roman"/>
+            <w:sz w:val="24"/>
+            <w:szCs w:val="24"/>
+          </w:rPr>
+          <w:t>How much has Dollar Appreciation Affected U.S. Corporate Profits</w:t>
+        </w:r>
+      </w:hyperlink>
+      <w:r>
+        <w:rPr>
+          <w:rFonts w:ascii="Times New Roman" w:hAnsi="Times New Roman"/>
+          <w:sz w:val="24"/>
+          <w:szCs w:val="24"/>
+        </w:rPr>
+        <w:t xml:space="preserve">?" IFDP Notes 2015-07-17. </w:t>
       </w:r>
     </w:p>
     <w:p>
@@ -2216,22 +2955,6 @@
           <w:sz w:val="24"/>
           <w:szCs w:val="24"/>
         </w:rPr>
-        <w:t xml:space="preserve">Travis </w:t>
-      </w:r>
-      <w:r>
-        <w:rPr>
-          <w:rFonts w:ascii="Times New Roman" w:hAnsi="Times New Roman"/>
-          <w:sz w:val="24"/>
-          <w:szCs w:val="24"/>
-        </w:rPr>
-        <w:t xml:space="preserve">Berge, </w:t>
-      </w:r>
-      <w:r>
-        <w:rPr>
-          <w:rFonts w:ascii="Times New Roman" w:hAnsi="Times New Roman"/>
-          <w:sz w:val="24"/>
-          <w:szCs w:val="24"/>
-        </w:rPr>
         <w:t xml:space="preserve">Nitish </w:t>
       </w:r>
       <w:r>
@@ -2248,316 +2971,6 @@
           <w:sz w:val="24"/>
           <w:szCs w:val="24"/>
         </w:rPr>
-        <w:t>Sinha and Michael Smolyansky (2016). "</w:t>
-      </w:r>
-      <w:hyperlink r:id="rId20" w:history="1">
-        <w:r>
-          <w:rPr>
-            <w:rStyle w:val="Hyperlink"/>
-            <w:rFonts w:ascii="Times New Roman" w:hAnsi="Times New Roman"/>
-            <w:sz w:val="24"/>
-            <w:szCs w:val="24"/>
-          </w:rPr>
-          <w:t>Which Market Indicators Best Forecast Recessions?</w:t>
-        </w:r>
-      </w:hyperlink>
-      <w:r>
-        <w:rPr>
-          <w:rFonts w:ascii="Times New Roman" w:hAnsi="Times New Roman"/>
-          <w:sz w:val="24"/>
-          <w:szCs w:val="24"/>
-        </w:rPr>
-        <w:t xml:space="preserve">," FEDS Notes. </w:t>
-      </w:r>
-    </w:p>
-    <w:p>
-      <w:pPr>
-        <w:pStyle w:val="ListParagraph"/>
-        <w:widowControl w:val="0"/>
-        <w:tabs>
-          <w:tab w:val="left" w:pos="450"/>
-          <w:tab w:val="left" w:pos="900"/>
-          <w:tab w:val="left" w:pos="1152"/>
-          <w:tab w:val="left" w:pos="5616"/>
-        </w:tabs>
-        <w:autoSpaceDE w:val="0"/>
-        <w:autoSpaceDN w:val="0"/>
-        <w:adjustRightInd w:val="0"/>
-        <w:spacing w:after="0" w:line="240" w:lineRule="auto"/>
-        <w:ind w:left="450"/>
-        <w:rPr>
-          <w:rFonts w:ascii="Times New Roman" w:hAnsi="Times New Roman"/>
-          <w:sz w:val="24"/>
-          <w:szCs w:val="24"/>
-        </w:rPr>
-      </w:pPr>
-    </w:p>
-    <w:p>
-      <w:pPr>
-        <w:pStyle w:val="ListParagraph"/>
-        <w:widowControl w:val="0"/>
-        <w:tabs>
-          <w:tab w:val="left" w:pos="450"/>
-          <w:tab w:val="left" w:pos="900"/>
-          <w:tab w:val="left" w:pos="1152"/>
-          <w:tab w:val="left" w:pos="5616"/>
-        </w:tabs>
-        <w:autoSpaceDE w:val="0"/>
-        <w:autoSpaceDN w:val="0"/>
-        <w:adjustRightInd w:val="0"/>
-        <w:spacing w:after="0" w:line="240" w:lineRule="auto"/>
-        <w:ind w:left="0"/>
-        <w:rPr>
-          <w:rFonts w:ascii="Times New Roman" w:hAnsi="Times New Roman"/>
-          <w:sz w:val="24"/>
-          <w:szCs w:val="24"/>
-        </w:rPr>
-      </w:pPr>
-      <w:r>
-        <w:rPr>
-          <w:rFonts w:ascii="Times New Roman" w:hAnsi="Times New Roman"/>
-          <w:sz w:val="24"/>
-          <w:szCs w:val="24"/>
-        </w:rPr>
-        <w:lastRenderedPageBreak/>
-        <w:t>Rick</w:t>
-      </w:r>
-      <w:r>
-        <w:rPr>
-          <w:rFonts w:ascii="Times New Roman" w:hAnsi="Times New Roman"/>
-          <w:sz w:val="24"/>
-          <w:szCs w:val="24"/>
-        </w:rPr>
-        <w:t xml:space="preserve"> </w:t>
-      </w:r>
-      <w:r>
-        <w:rPr>
-          <w:rFonts w:ascii="Times New Roman" w:hAnsi="Times New Roman"/>
-          <w:sz w:val="24"/>
-          <w:szCs w:val="24"/>
-        </w:rPr>
-        <w:t xml:space="preserve">Ogden, </w:t>
-      </w:r>
-      <w:r>
-        <w:rPr>
-          <w:rFonts w:ascii="Times New Roman" w:hAnsi="Times New Roman"/>
-          <w:sz w:val="24"/>
-          <w:szCs w:val="24"/>
-        </w:rPr>
-        <w:t xml:space="preserve">Francisco Palomino, Nitish </w:t>
-      </w:r>
-      <w:r>
-        <w:rPr>
-          <w:rFonts w:ascii="Times New Roman" w:hAnsi="Times New Roman"/>
-          <w:sz w:val="24"/>
-          <w:szCs w:val="24"/>
-        </w:rPr>
-        <w:t xml:space="preserve">R. </w:t>
-      </w:r>
-      <w:r>
-        <w:rPr>
-          <w:rFonts w:ascii="Times New Roman" w:hAnsi="Times New Roman"/>
-          <w:sz w:val="24"/>
-          <w:szCs w:val="24"/>
-        </w:rPr>
-        <w:t>Sinha and Youngsuk Yook (2016). "</w:t>
-      </w:r>
-      <w:hyperlink r:id="rId21" w:history="1">
-        <w:r>
-          <w:rPr>
-            <w:rStyle w:val="Hyperlink"/>
-            <w:rFonts w:ascii="Times New Roman" w:hAnsi="Times New Roman"/>
-            <w:sz w:val="24"/>
-            <w:szCs w:val="24"/>
-          </w:rPr>
-          <w:t>Corporate Bond Issuers' Swap Exposure to Rising Interest Rates</w:t>
-        </w:r>
-      </w:hyperlink>
-      <w:r>
-        <w:rPr>
-          <w:rFonts w:ascii="Times New Roman" w:hAnsi="Times New Roman"/>
-          <w:sz w:val="24"/>
-          <w:szCs w:val="24"/>
-        </w:rPr>
-        <w:t xml:space="preserve">," FEDS Notes. </w:t>
-      </w:r>
-    </w:p>
-    <w:p>
-      <w:pPr>
-        <w:pStyle w:val="ListParagraph"/>
-        <w:widowControl w:val="0"/>
-        <w:tabs>
-          <w:tab w:val="left" w:pos="450"/>
-          <w:tab w:val="left" w:pos="900"/>
-          <w:tab w:val="left" w:pos="1152"/>
-          <w:tab w:val="left" w:pos="5616"/>
-        </w:tabs>
-        <w:autoSpaceDE w:val="0"/>
-        <w:autoSpaceDN w:val="0"/>
-        <w:adjustRightInd w:val="0"/>
-        <w:spacing w:after="0" w:line="240" w:lineRule="auto"/>
-        <w:ind w:left="450"/>
-        <w:rPr>
-          <w:rFonts w:ascii="Times New Roman" w:hAnsi="Times New Roman"/>
-          <w:sz w:val="24"/>
-          <w:szCs w:val="24"/>
-        </w:rPr>
-      </w:pPr>
-    </w:p>
-    <w:p>
-      <w:pPr>
-        <w:pStyle w:val="ListParagraph"/>
-        <w:widowControl w:val="0"/>
-        <w:tabs>
-          <w:tab w:val="left" w:pos="450"/>
-          <w:tab w:val="left" w:pos="900"/>
-          <w:tab w:val="left" w:pos="1152"/>
-          <w:tab w:val="left" w:pos="5616"/>
-        </w:tabs>
-        <w:autoSpaceDE w:val="0"/>
-        <w:autoSpaceDN w:val="0"/>
-        <w:adjustRightInd w:val="0"/>
-        <w:spacing w:after="0" w:line="240" w:lineRule="auto"/>
-        <w:ind w:left="0"/>
-        <w:rPr>
-          <w:rFonts w:ascii="Times New Roman" w:hAnsi="Times New Roman"/>
-          <w:sz w:val="24"/>
-          <w:szCs w:val="24"/>
-        </w:rPr>
-      </w:pPr>
-      <w:r>
-        <w:rPr>
-          <w:rFonts w:ascii="Times New Roman" w:hAnsi="Times New Roman"/>
-          <w:sz w:val="24"/>
-          <w:szCs w:val="24"/>
-        </w:rPr>
-        <w:t>Carol C.</w:t>
-      </w:r>
-      <w:r>
-        <w:rPr>
-          <w:rFonts w:ascii="Times New Roman" w:hAnsi="Times New Roman"/>
-          <w:sz w:val="24"/>
-          <w:szCs w:val="24"/>
-        </w:rPr>
-        <w:t xml:space="preserve"> </w:t>
-      </w:r>
-      <w:r>
-        <w:rPr>
-          <w:rFonts w:ascii="Times New Roman" w:hAnsi="Times New Roman"/>
-          <w:sz w:val="24"/>
-          <w:szCs w:val="24"/>
-        </w:rPr>
-        <w:t>Bertaut</w:t>
-      </w:r>
-      <w:r>
-        <w:rPr>
-          <w:rFonts w:ascii="Times New Roman" w:hAnsi="Times New Roman"/>
-          <w:sz w:val="24"/>
-          <w:szCs w:val="24"/>
-        </w:rPr>
-        <w:t xml:space="preserve"> and Nitish</w:t>
-      </w:r>
-      <w:r>
-        <w:rPr>
-          <w:rFonts w:ascii="Times New Roman" w:hAnsi="Times New Roman"/>
-          <w:sz w:val="24"/>
-          <w:szCs w:val="24"/>
-        </w:rPr>
-        <w:t xml:space="preserve"> R.</w:t>
-      </w:r>
-      <w:r>
-        <w:rPr>
-          <w:rFonts w:ascii="Times New Roman" w:hAnsi="Times New Roman"/>
-          <w:sz w:val="24"/>
-          <w:szCs w:val="24"/>
-        </w:rPr>
-        <w:t xml:space="preserve"> Sinha (2015). "</w:t>
-      </w:r>
-      <w:hyperlink r:id="rId22" w:history="1">
-        <w:r>
-          <w:rPr>
-            <w:rStyle w:val="Hyperlink"/>
-            <w:rFonts w:ascii="Times New Roman" w:hAnsi="Times New Roman"/>
-            <w:sz w:val="24"/>
-            <w:szCs w:val="24"/>
-          </w:rPr>
-          <w:t>How much has Dollar Appreciation Affected U.S. Corporate Profits</w:t>
-        </w:r>
-      </w:hyperlink>
-      <w:r>
-        <w:rPr>
-          <w:rFonts w:ascii="Times New Roman" w:hAnsi="Times New Roman"/>
-          <w:sz w:val="24"/>
-          <w:szCs w:val="24"/>
-        </w:rPr>
-        <w:t xml:space="preserve">?" IFDP Notes 2015-07-17. </w:t>
-      </w:r>
-    </w:p>
-    <w:p>
-      <w:pPr>
-        <w:pStyle w:val="ListParagraph"/>
-        <w:widowControl w:val="0"/>
-        <w:tabs>
-          <w:tab w:val="left" w:pos="450"/>
-          <w:tab w:val="left" w:pos="900"/>
-          <w:tab w:val="left" w:pos="1152"/>
-          <w:tab w:val="left" w:pos="5616"/>
-        </w:tabs>
-        <w:autoSpaceDE w:val="0"/>
-        <w:autoSpaceDN w:val="0"/>
-        <w:adjustRightInd w:val="0"/>
-        <w:spacing w:after="0" w:line="240" w:lineRule="auto"/>
-        <w:ind w:left="450"/>
-        <w:rPr>
-          <w:rFonts w:ascii="Times New Roman" w:hAnsi="Times New Roman"/>
-          <w:sz w:val="24"/>
-          <w:szCs w:val="24"/>
-        </w:rPr>
-      </w:pPr>
-    </w:p>
-    <w:p>
-      <w:pPr>
-        <w:pStyle w:val="ListParagraph"/>
-        <w:widowControl w:val="0"/>
-        <w:tabs>
-          <w:tab w:val="left" w:pos="450"/>
-          <w:tab w:val="left" w:pos="900"/>
-          <w:tab w:val="left" w:pos="1152"/>
-          <w:tab w:val="left" w:pos="5616"/>
-        </w:tabs>
-        <w:autoSpaceDE w:val="0"/>
-        <w:autoSpaceDN w:val="0"/>
-        <w:adjustRightInd w:val="0"/>
-        <w:spacing w:after="0" w:line="240" w:lineRule="auto"/>
-        <w:ind w:left="0"/>
-        <w:rPr>
-          <w:rFonts w:ascii="Times New Roman" w:hAnsi="Times New Roman"/>
-          <w:sz w:val="24"/>
-          <w:szCs w:val="24"/>
-        </w:rPr>
-      </w:pPr>
-      <w:r>
-        <w:rPr>
-          <w:rFonts w:ascii="Times New Roman" w:hAnsi="Times New Roman"/>
-          <w:sz w:val="24"/>
-          <w:szCs w:val="24"/>
-        </w:rPr>
-        <w:t xml:space="preserve">Nitish </w:t>
-      </w:r>
-      <w:r>
-        <w:rPr>
-          <w:rFonts w:ascii="Times New Roman" w:hAnsi="Times New Roman"/>
-          <w:sz w:val="24"/>
-          <w:szCs w:val="24"/>
-        </w:rPr>
-        <w:t xml:space="preserve">R. </w:t>
-      </w:r>
-      <w:r>
-        <w:rPr>
-          <w:rFonts w:ascii="Times New Roman" w:hAnsi="Times New Roman"/>
-          <w:sz w:val="24"/>
-          <w:szCs w:val="24"/>
-        </w:rPr>
         <w:t xml:space="preserve">Sinha </w:t>
       </w:r>
       <w:r>
@@ -2568,7 +2981,7 @@
         </w:rPr>
         <w:t>(2014). "</w:t>
       </w:r>
-      <w:hyperlink r:id="rId23" w:history="1">
+      <w:hyperlink r:id="rId24" w:history="1">
         <w:r>
           <w:rPr>
             <w:rStyle w:val="Hyperlink"/>
@@ -2637,13 +3050,6 @@
           <w:sz w:val="24"/>
         </w:rPr>
       </w:pPr>
-    </w:p>
-    <w:p>
-      <w:pPr>
-        <w:rPr>
-          <w:sz w:val="24"/>
-        </w:rPr>
-      </w:pPr>
       <w:r>
         <w:rPr>
           <w:sz w:val="24"/>
@@ -2653,6 +3059,154 @@
     </w:p>
     <w:p>
       <w:pPr>
+        <w:rPr>
+          <w:sz w:val="24"/>
+        </w:rPr>
+      </w:pPr>
+      <w:r>
+        <w:rPr>
+          <w:sz w:val="24"/>
+        </w:rPr>
+        <w:t>Favorite</w:t>
+      </w:r>
+      <w:r>
+        <w:rPr>
+          <w:sz w:val="24"/>
+        </w:rPr>
+        <w:t xml:space="preserve"> MBA</w:t>
+      </w:r>
+      <w:r>
+        <w:rPr>
+          <w:sz w:val="24"/>
+        </w:rPr>
+        <w:t xml:space="preserve"> </w:t>
+      </w:r>
+      <w:r>
+        <w:rPr>
+          <w:sz w:val="24"/>
+        </w:rPr>
+        <w:t xml:space="preserve">Professor </w:t>
+      </w:r>
+      <w:r>
+        <w:rPr>
+          <w:sz w:val="24"/>
+        </w:rPr>
+        <w:t>Award</w:t>
+      </w:r>
+      <w:r>
+        <w:rPr>
+          <w:sz w:val="24"/>
+        </w:rPr>
+        <w:t>,</w:t>
+      </w:r>
+      <w:r>
+        <w:rPr>
+          <w:sz w:val="24"/>
+        </w:rPr>
+        <w:t xml:space="preserve"> Liautaud Graduate School of Business,</w:t>
+      </w:r>
+      <w:r>
+        <w:rPr>
+          <w:sz w:val="24"/>
+        </w:rPr>
+        <w:t xml:space="preserve"> </w:t>
+      </w:r>
+      <w:r>
+        <w:rPr>
+          <w:sz w:val="24"/>
+        </w:rPr>
+        <w:t xml:space="preserve">University of Illinois at Chicago </w:t>
+      </w:r>
+      <w:r>
+        <w:rPr>
+          <w:sz w:val="24"/>
+        </w:rPr>
+        <w:t>2012.</w:t>
+      </w:r>
+    </w:p>
+    <w:p>
+      <w:pPr>
+        <w:rPr>
+          <w:sz w:val="24"/>
+        </w:rPr>
+      </w:pPr>
+      <w:r>
+        <w:rPr>
+          <w:sz w:val="24"/>
+        </w:rPr>
+        <w:t>Best Paper Award, Chicago Quantitative Alliance, Chicago 2011.</w:t>
+      </w:r>
+    </w:p>
+    <w:p>
+      <w:pPr>
+        <w:rPr>
+          <w:sz w:val="24"/>
+        </w:rPr>
+      </w:pPr>
+      <w:r>
+        <w:rPr>
+          <w:sz w:val="24"/>
+        </w:rPr>
+        <w:t xml:space="preserve">Best Paper Award in Asset Pricing, Midwest Finance Association Meeting, Chicago 2011. </w:t>
+      </w:r>
+    </w:p>
+    <w:p>
+      <w:pPr>
+        <w:rPr>
+          <w:sz w:val="24"/>
+        </w:rPr>
+      </w:pPr>
+      <w:r>
+        <w:rPr>
+          <w:sz w:val="24"/>
+        </w:rPr>
+        <w:t>Allan N</w:t>
+      </w:r>
+      <w:r>
+        <w:rPr>
+          <w:sz w:val="24"/>
+        </w:rPr>
+        <w:t>.</w:t>
+      </w:r>
+      <w:r>
+        <w:rPr>
+          <w:sz w:val="24"/>
+        </w:rPr>
+        <w:t xml:space="preserve"> Nash outstanding doctoral student award</w:t>
+      </w:r>
+      <w:r>
+        <w:rPr>
+          <w:sz w:val="24"/>
+        </w:rPr>
+        <w:t>, Robert H</w:t>
+      </w:r>
+      <w:r>
+        <w:rPr>
+          <w:sz w:val="24"/>
+        </w:rPr>
+        <w:t>.</w:t>
+      </w:r>
+      <w:r>
+        <w:rPr>
+          <w:sz w:val="24"/>
+        </w:rPr>
+        <w:t xml:space="preserve"> Smi</w:t>
+      </w:r>
+      <w:r>
+        <w:rPr>
+          <w:sz w:val="24"/>
+        </w:rPr>
+        <w:t>th School of Business,</w:t>
+      </w:r>
+      <w:r>
+        <w:rPr>
+          <w:sz w:val="24"/>
+        </w:rPr>
+        <w:t xml:space="preserve"> University of Maryland, 2008. </w:t>
+      </w:r>
+    </w:p>
+    <w:p>
+      <w:pPr>
         <w:ind w:left="1080" w:hanging="540"/>
         <w:rPr>
           <w:sz w:val="24"/>
@@ -2662,20 +3216,360 @@
     <w:p>
       <w:pPr>
         <w:rPr>
-          <w:sz w:val="24"/>
-        </w:rPr>
-      </w:pPr>
-      <w:r>
-        <w:rPr>
-          <w:sz w:val="24"/>
-        </w:rPr>
-        <w:t>Favorite</w:t>
-      </w:r>
-      <w:r>
-        <w:rPr>
-          <w:sz w:val="24"/>
-        </w:rPr>
-        <w:t xml:space="preserve"> MBA</w:t>
+          <w:b/>
+          <w:sz w:val="24"/>
+        </w:rPr>
+      </w:pPr>
+      <w:r>
+        <w:rPr>
+          <w:b/>
+          <w:sz w:val="24"/>
+        </w:rPr>
+        <w:t>MEDIA MENTION</w:t>
+      </w:r>
+    </w:p>
+    <w:p>
+      <w:pPr>
+        <w:rPr>
+          <w:sz w:val="24"/>
+        </w:rPr>
+      </w:pPr>
+      <w:r>
+        <w:rPr>
+          <w:i/>
+          <w:iCs/>
+          <w:sz w:val="24"/>
+        </w:rPr>
+        <w:t>Financial Times Alphaville</w:t>
+      </w:r>
+      <w:r>
+        <w:rPr>
+          <w:sz w:val="24"/>
+        </w:rPr>
+        <w:t xml:space="preserve">, </w:t>
+      </w:r>
+      <w:r>
+        <w:rPr>
+          <w:sz w:val="24"/>
+        </w:rPr>
+        <w:t xml:space="preserve">1/9/2020, </w:t>
+      </w:r>
+      <w:r>
+        <w:rPr>
+          <w:sz w:val="24"/>
+        </w:rPr>
+        <w:t>“Central Bankers Telling Tales.</w:t>
+      </w:r>
+      <w:r>
+        <w:rPr>
+          <w:sz w:val="24"/>
+        </w:rPr>
+        <w:t>”</w:t>
+      </w:r>
+    </w:p>
+    <w:p>
+      <w:pPr>
+        <w:rPr>
+          <w:sz w:val="24"/>
+        </w:rPr>
+      </w:pPr>
+      <w:r>
+        <w:rPr>
+          <w:i/>
+          <w:iCs/>
+          <w:sz w:val="24"/>
+        </w:rPr>
+        <w:t>Hutchins Center</w:t>
+      </w:r>
+      <w:r>
+        <w:rPr>
+          <w:i/>
+          <w:iCs/>
+          <w:sz w:val="24"/>
+        </w:rPr>
+        <w:t>,</w:t>
+      </w:r>
+      <w:r>
+        <w:rPr>
+          <w:sz w:val="24"/>
+        </w:rPr>
+        <w:t xml:space="preserve"> 2017, </w:t>
+      </w:r>
+      <w:r>
+        <w:rPr>
+          <w:sz w:val="24"/>
+        </w:rPr>
+        <w:t>“</w:t>
+      </w:r>
+      <w:r>
+        <w:rPr>
+          <w:sz w:val="24"/>
+        </w:rPr>
+        <w:t>What’s the story.</w:t>
+      </w:r>
+      <w:r>
+        <w:rPr>
+          <w:sz w:val="24"/>
+        </w:rPr>
+        <w:t>”</w:t>
+      </w:r>
+    </w:p>
+    <w:p>
+      <w:pPr>
+        <w:rPr>
+          <w:sz w:val="24"/>
+        </w:rPr>
+      </w:pPr>
+      <w:r>
+        <w:rPr>
+          <w:i/>
+          <w:iCs/>
+          <w:sz w:val="24"/>
+        </w:rPr>
+        <w:t>Citibank Academic Research Digest</w:t>
+      </w:r>
+      <w:r>
+        <w:rPr>
+          <w:sz w:val="24"/>
+        </w:rPr>
+        <w:t xml:space="preserve">, 2014, </w:t>
+      </w:r>
+      <w:r>
+        <w:rPr>
+          <w:sz w:val="24"/>
+        </w:rPr>
+        <w:t>“</w:t>
+      </w:r>
+      <w:r>
+        <w:rPr>
+          <w:sz w:val="24"/>
+        </w:rPr>
+        <w:t>News versus Sentiment</w:t>
+      </w:r>
+      <w:r>
+        <w:rPr>
+          <w:sz w:val="24"/>
+        </w:rPr>
+        <w:t>”</w:t>
+      </w:r>
+    </w:p>
+    <w:p>
+      <w:pPr>
+        <w:rPr>
+          <w:sz w:val="24"/>
+        </w:rPr>
+      </w:pPr>
+      <w:r>
+        <w:rPr>
+          <w:i/>
+          <w:iCs/>
+          <w:sz w:val="24"/>
+        </w:rPr>
+        <w:t>Hedge Funds Review</w:t>
+      </w:r>
+      <w:r>
+        <w:rPr>
+          <w:sz w:val="24"/>
+        </w:rPr>
+        <w:t xml:space="preserve">, 02/27/2012, </w:t>
+      </w:r>
+      <w:r>
+        <w:rPr>
+          <w:sz w:val="24"/>
+        </w:rPr>
+        <w:t>“</w:t>
+      </w:r>
+      <w:r>
+        <w:rPr>
+          <w:sz w:val="24"/>
+        </w:rPr>
+        <w:t>News analytics holds promise of alpha for hedge fund traders</w:t>
+      </w:r>
+      <w:r>
+        <w:rPr>
+          <w:sz w:val="24"/>
+        </w:rPr>
+        <w:t>”</w:t>
+      </w:r>
+    </w:p>
+    <w:p>
+      <w:pPr>
+        <w:rPr>
+          <w:sz w:val="24"/>
+        </w:rPr>
+      </w:pPr>
+      <w:r>
+        <w:rPr>
+          <w:i/>
+          <w:iCs/>
+          <w:sz w:val="24"/>
+        </w:rPr>
+        <w:t>USA Today</w:t>
+      </w:r>
+      <w:r>
+        <w:rPr>
+          <w:sz w:val="24"/>
+        </w:rPr>
+        <w:t xml:space="preserve">, </w:t>
+      </w:r>
+      <w:r>
+        <w:rPr>
+          <w:sz w:val="24"/>
+        </w:rPr>
+        <w:t xml:space="preserve">11/04/2011, </w:t>
+      </w:r>
+      <w:r>
+        <w:rPr>
+          <w:sz w:val="24"/>
+        </w:rPr>
+        <w:t>“</w:t>
+      </w:r>
+      <w:r>
+        <w:rPr>
+          <w:sz w:val="24"/>
+        </w:rPr>
+        <w:t>Surprised? EPA issues unpopular news on Fridays</w:t>
+      </w:r>
+      <w:r>
+        <w:rPr>
+          <w:sz w:val="24"/>
+        </w:rPr>
+        <w:t>”</w:t>
+      </w:r>
+    </w:p>
+    <w:p>
+      <w:pPr>
+        <w:rPr>
+          <w:sz w:val="24"/>
+        </w:rPr>
+      </w:pPr>
+      <w:r>
+        <w:rPr>
+          <w:i/>
+          <w:iCs/>
+          <w:sz w:val="24"/>
+        </w:rPr>
+        <w:t>Washington Post</w:t>
+      </w:r>
+      <w:r>
+        <w:rPr>
+          <w:sz w:val="24"/>
+        </w:rPr>
+        <w:t xml:space="preserve">, 11/10/2011, </w:t>
+      </w:r>
+      <w:r>
+        <w:rPr>
+          <w:sz w:val="24"/>
+        </w:rPr>
+        <w:t>“</w:t>
+      </w:r>
+      <w:r>
+        <w:rPr>
+          <w:sz w:val="24"/>
+        </w:rPr>
+        <w:t>The Friday-night media dump: It’s real</w:t>
+      </w:r>
+      <w:r>
+        <w:rPr>
+          <w:sz w:val="24"/>
+        </w:rPr>
+        <w:t>”</w:t>
+      </w:r>
+      <w:r>
+        <w:rPr>
+          <w:sz w:val="24"/>
+        </w:rPr>
+        <w:tab/>
+      </w:r>
+    </w:p>
+    <w:p>
+      <w:pPr>
+        <w:rPr>
+          <w:sz w:val="24"/>
+        </w:rPr>
+      </w:pPr>
+      <w:r>
+        <w:rPr>
+          <w:i/>
+          <w:iCs/>
+          <w:sz w:val="24"/>
+        </w:rPr>
+        <w:t>Barron’s Magazine</w:t>
+      </w:r>
+      <w:r>
+        <w:rPr>
+          <w:sz w:val="24"/>
+        </w:rPr>
+        <w:t xml:space="preserve">, 05/28/2011, </w:t>
+      </w:r>
+      <w:r>
+        <w:rPr>
+          <w:sz w:val="24"/>
+        </w:rPr>
+        <w:t>“</w:t>
+      </w:r>
+      <w:r>
+        <w:rPr>
+          <w:sz w:val="24"/>
+        </w:rPr>
+        <w:t>Keeping One Step Ahead of the News</w:t>
+      </w:r>
+      <w:r>
+        <w:rPr>
+          <w:sz w:val="24"/>
+        </w:rPr>
+        <w:t>”</w:t>
+      </w:r>
+    </w:p>
+    <w:p>
+      <w:pPr>
+        <w:rPr>
+          <w:sz w:val="24"/>
+        </w:rPr>
+      </w:pPr>
+      <w:r>
+        <w:rPr>
+          <w:i/>
+          <w:iCs/>
+          <w:sz w:val="24"/>
+        </w:rPr>
+        <w:t>First Business News</w:t>
+      </w:r>
+      <w:r>
+        <w:rPr>
+          <w:sz w:val="24"/>
+        </w:rPr>
+        <w:t xml:space="preserve">, 03/15/2011, </w:t>
+      </w:r>
+      <w:r>
+        <w:rPr>
+          <w:sz w:val="24"/>
+        </w:rPr>
+        <w:t>“</w:t>
+      </w:r>
+      <w:r>
+        <w:rPr>
+          <w:sz w:val="24"/>
+        </w:rPr>
+        <w:t xml:space="preserve">Trading </w:t>
+      </w:r>
+      <w:r>
+        <w:rPr>
+          <w:sz w:val="24"/>
+        </w:rPr>
+        <w:t>following the disaster</w:t>
+      </w:r>
+      <w:r>
+        <w:rPr>
+          <w:sz w:val="24"/>
+        </w:rPr>
+        <w:t xml:space="preserve"> in Japan</w:t>
+      </w:r>
+      <w:r>
+        <w:rPr>
+          <w:sz w:val="24"/>
+        </w:rPr>
+        <w:t>”</w:t>
       </w:r>
       <w:r>
         <w:rPr>
@@ -2683,17 +3577,137 @@
         </w:rPr>
         <w:t xml:space="preserve"> </w:t>
       </w:r>
-      <w:r>
-        <w:rPr>
-          <w:sz w:val="24"/>
-        </w:rPr>
-        <w:t xml:space="preserve">Professor </w:t>
-      </w:r>
-      <w:r>
-        <w:rPr>
-          <w:sz w:val="24"/>
-        </w:rPr>
-        <w:t>Award</w:t>
+    </w:p>
+    <w:p>
+      <w:pPr>
+        <w:rPr>
+          <w:sz w:val="24"/>
+        </w:rPr>
+      </w:pPr>
+      <w:r>
+        <w:rPr>
+          <w:i/>
+          <w:iCs/>
+          <w:sz w:val="24"/>
+        </w:rPr>
+        <w:t>Citibank Academic Research Digest</w:t>
+      </w:r>
+      <w:r>
+        <w:rPr>
+          <w:sz w:val="24"/>
+        </w:rPr>
+        <w:t xml:space="preserve">, 11/30/2010, </w:t>
+      </w:r>
+      <w:r>
+        <w:rPr>
+          <w:sz w:val="24"/>
+        </w:rPr>
+        <w:t>“</w:t>
+      </w:r>
+      <w:r>
+        <w:rPr>
+          <w:sz w:val="24"/>
+        </w:rPr>
+        <w:t>News Articles and Momentum</w:t>
+      </w:r>
+      <w:r>
+        <w:rPr>
+          <w:sz w:val="24"/>
+        </w:rPr>
+        <w:t>”</w:t>
+      </w:r>
+    </w:p>
+    <w:p>
+      <w:pPr>
+        <w:rPr>
+          <w:sz w:val="24"/>
+        </w:rPr>
+      </w:pPr>
+      <w:r>
+        <w:rPr>
+          <w:i/>
+          <w:iCs/>
+          <w:sz w:val="24"/>
+        </w:rPr>
+        <w:t>First Business News</w:t>
+      </w:r>
+      <w:r>
+        <w:rPr>
+          <w:sz w:val="24"/>
+        </w:rPr>
+        <w:t xml:space="preserve">, 11/29/2010, </w:t>
+      </w:r>
+      <w:r>
+        <w:rPr>
+          <w:sz w:val="24"/>
+        </w:rPr>
+        <w:t>“</w:t>
+      </w:r>
+      <w:r>
+        <w:rPr>
+          <w:sz w:val="24"/>
+        </w:rPr>
+        <w:t>Wikileaks and Financial Markets</w:t>
+      </w:r>
+      <w:r>
+        <w:rPr>
+          <w:sz w:val="24"/>
+        </w:rPr>
+        <w:t>”</w:t>
+      </w:r>
+    </w:p>
+    <w:p>
+      <w:pPr>
+        <w:rPr>
+          <w:sz w:val="24"/>
+        </w:rPr>
+      </w:pPr>
+      <w:r>
+        <w:rPr>
+          <w:i/>
+          <w:iCs/>
+          <w:sz w:val="24"/>
+        </w:rPr>
+        <w:t>First Business News</w:t>
+      </w:r>
+      <w:r>
+        <w:rPr>
+          <w:sz w:val="24"/>
+        </w:rPr>
+        <w:t xml:space="preserve">, 11/15/2010, </w:t>
+      </w:r>
+      <w:r>
+        <w:rPr>
+          <w:sz w:val="24"/>
+        </w:rPr>
+        <w:t>“</w:t>
+      </w:r>
+      <w:r>
+        <w:rPr>
+          <w:sz w:val="24"/>
+        </w:rPr>
+        <w:t>Sentiment and Trading</w:t>
+      </w:r>
+      <w:r>
+        <w:rPr>
+          <w:sz w:val="24"/>
+        </w:rPr>
+        <w:t>”</w:t>
+      </w:r>
+    </w:p>
+    <w:p>
+      <w:pPr>
+        <w:rPr>
+          <w:sz w:val="24"/>
+        </w:rPr>
+      </w:pPr>
+      <w:r>
+        <w:rPr>
+          <w:i/>
+          <w:iCs/>
+          <w:sz w:val="24"/>
+        </w:rPr>
+        <w:t>Wilmott Magazine</w:t>
       </w:r>
       <w:r>
         <w:rPr>
@@ -2705,7 +3719,7 @@
         <w:rPr>
           <w:sz w:val="24"/>
         </w:rPr>
-        <w:t xml:space="preserve"> Liautaud Graduate School of Business,</w:t>
+        <w:t xml:space="preserve"> 2010,</w:t>
       </w:r>
       <w:r>
         <w:rPr>
@@ -2717,127 +3731,20 @@
         <w:rPr>
           <w:sz w:val="24"/>
         </w:rPr>
-        <w:t xml:space="preserve">University of Illinois at Chicago </w:t>
-      </w:r>
-      <w:r>
-        <w:rPr>
-          <w:sz w:val="24"/>
-        </w:rPr>
-        <w:t>2012.</w:t>
-      </w:r>
-    </w:p>
-    <w:p>
-      <w:pPr>
-        <w:ind w:left="1080" w:hanging="540"/>
-        <w:rPr>
-          <w:sz w:val="24"/>
-        </w:rPr>
-      </w:pPr>
-    </w:p>
-    <w:p>
-      <w:pPr>
-        <w:rPr>
-          <w:sz w:val="24"/>
-        </w:rPr>
-      </w:pPr>
-      <w:r>
-        <w:rPr>
-          <w:sz w:val="24"/>
-        </w:rPr>
-        <w:t>Best Paper Award, Chicago Quantitative Alliance, Chicago 2011.</w:t>
-      </w:r>
-    </w:p>
-    <w:p>
-      <w:pPr>
-        <w:ind w:left="1080" w:hanging="540"/>
-        <w:rPr>
-          <w:sz w:val="24"/>
-        </w:rPr>
-      </w:pPr>
-    </w:p>
-    <w:p>
-      <w:pPr>
-        <w:rPr>
-          <w:sz w:val="24"/>
-        </w:rPr>
-      </w:pPr>
-      <w:r>
-        <w:rPr>
-          <w:sz w:val="24"/>
-        </w:rPr>
-        <w:t xml:space="preserve">Best Paper Award in Asset Pricing, Midwest Finance Association Meeting, Chicago 2011. </w:t>
-      </w:r>
-    </w:p>
-    <w:p>
-      <w:pPr>
-        <w:ind w:left="1080" w:hanging="540"/>
-        <w:rPr>
-          <w:sz w:val="24"/>
-        </w:rPr>
-      </w:pPr>
-    </w:p>
-    <w:p>
-      <w:pPr>
-        <w:rPr>
-          <w:sz w:val="24"/>
-        </w:rPr>
-      </w:pPr>
-      <w:r>
-        <w:rPr>
-          <w:sz w:val="24"/>
-        </w:rPr>
-        <w:t>Allan N</w:t>
-      </w:r>
-      <w:r>
-        <w:rPr>
-          <w:sz w:val="24"/>
-        </w:rPr>
-        <w:t>.</w:t>
-      </w:r>
-      <w:r>
-        <w:rPr>
-          <w:sz w:val="24"/>
-        </w:rPr>
-        <w:t xml:space="preserve"> Nash outstanding doctoral student award</w:t>
-      </w:r>
-      <w:r>
-        <w:rPr>
-          <w:sz w:val="24"/>
-        </w:rPr>
-        <w:t>, Robert H</w:t>
-      </w:r>
-      <w:r>
-        <w:rPr>
-          <w:sz w:val="24"/>
-        </w:rPr>
-        <w:t>.</w:t>
-      </w:r>
-      <w:r>
-        <w:rPr>
-          <w:sz w:val="24"/>
-        </w:rPr>
-        <w:t xml:space="preserve"> Smi</w:t>
-      </w:r>
-      <w:r>
-        <w:rPr>
-          <w:sz w:val="24"/>
-        </w:rPr>
-        <w:t>th School of Business,</w:t>
-      </w:r>
-      <w:r>
-        <w:rPr>
-          <w:sz w:val="24"/>
-        </w:rPr>
-        <w:t xml:space="preserve"> University of Maryland, 2008. </w:t>
-      </w:r>
-    </w:p>
-    <w:p>
-      <w:pPr>
-        <w:ind w:left="1080" w:hanging="540"/>
-        <w:rPr>
-          <w:sz w:val="24"/>
-        </w:rPr>
-      </w:pPr>
+        <w:t>“</w:t>
+      </w:r>
+      <w:r>
+        <w:rPr>
+          <w:sz w:val="24"/>
+        </w:rPr>
+        <w:t>Monumental News.</w:t>
+      </w:r>
+      <w:r>
+        <w:rPr>
+          <w:sz w:val="24"/>
+        </w:rPr>
+        <w:t>”</w:t>
+      </w:r>
     </w:p>
     <w:p>
       <w:pPr>
@@ -2846,570 +3753,21 @@
           <w:sz w:val="24"/>
         </w:rPr>
       </w:pPr>
-      <w:r>
+    </w:p>
+    <w:p>
+      <w:pPr>
         <w:rPr>
           <w:b/>
           <w:sz w:val="24"/>
         </w:rPr>
-        <w:t>MEDIA MENTION</w:t>
-      </w:r>
-    </w:p>
-    <w:p>
-      <w:pPr>
-        <w:ind w:left="480"/>
-        <w:rPr>
-          <w:sz w:val="24"/>
-        </w:rPr>
-      </w:pPr>
-    </w:p>
-    <w:p>
-      <w:pPr>
-        <w:rPr>
-          <w:sz w:val="24"/>
-        </w:rPr>
-      </w:pPr>
-      <w:r>
-        <w:rPr>
-          <w:i/>
-          <w:iCs/>
-          <w:sz w:val="24"/>
-        </w:rPr>
-        <w:t>Financial Times Alphaville</w:t>
-      </w:r>
-      <w:r>
-        <w:rPr>
-          <w:sz w:val="24"/>
-        </w:rPr>
-        <w:t xml:space="preserve">, </w:t>
-      </w:r>
-      <w:r>
-        <w:rPr>
-          <w:sz w:val="24"/>
-        </w:rPr>
-        <w:t xml:space="preserve">1/9/2020, </w:t>
-      </w:r>
-      <w:r>
-        <w:rPr>
-          <w:sz w:val="24"/>
-        </w:rPr>
-        <w:t>“Central Bankers Telling Tales.</w:t>
-      </w:r>
-      <w:r>
-        <w:rPr>
-          <w:sz w:val="24"/>
-        </w:rPr>
-        <w:t>”</w:t>
-      </w:r>
-    </w:p>
-    <w:p>
-      <w:pPr>
-        <w:rPr>
-          <w:sz w:val="24"/>
-        </w:rPr>
-      </w:pPr>
-      <w:r>
-        <w:rPr>
-          <w:i/>
-          <w:iCs/>
-          <w:sz w:val="24"/>
-        </w:rPr>
-        <w:t>Hutchins Center</w:t>
-      </w:r>
-      <w:r>
-        <w:rPr>
-          <w:i/>
-          <w:iCs/>
-          <w:sz w:val="24"/>
-        </w:rPr>
-        <w:t>,</w:t>
-      </w:r>
-      <w:r>
-        <w:rPr>
-          <w:sz w:val="24"/>
-        </w:rPr>
-        <w:t xml:space="preserve"> 2017, </w:t>
-      </w:r>
-      <w:r>
-        <w:rPr>
-          <w:sz w:val="24"/>
-        </w:rPr>
-        <w:t>“</w:t>
-      </w:r>
-      <w:r>
-        <w:rPr>
-          <w:sz w:val="24"/>
-        </w:rPr>
-        <w:t>What’s the story.</w:t>
-      </w:r>
-      <w:r>
-        <w:rPr>
-          <w:sz w:val="24"/>
-        </w:rPr>
-        <w:t>”</w:t>
-      </w:r>
-    </w:p>
-    <w:p>
-      <w:pPr>
-        <w:rPr>
-          <w:sz w:val="24"/>
-        </w:rPr>
-      </w:pPr>
-      <w:r>
-        <w:rPr>
-          <w:i/>
-          <w:iCs/>
-          <w:sz w:val="24"/>
-        </w:rPr>
-        <w:t>Citibank Academic Research Digest</w:t>
-      </w:r>
-      <w:r>
-        <w:rPr>
-          <w:sz w:val="24"/>
-        </w:rPr>
-        <w:t xml:space="preserve">, 2014, </w:t>
-      </w:r>
-      <w:r>
-        <w:rPr>
-          <w:sz w:val="24"/>
-        </w:rPr>
-        <w:t>“</w:t>
-      </w:r>
-      <w:r>
-        <w:rPr>
-          <w:sz w:val="24"/>
-        </w:rPr>
-        <w:t>News versus Sentiment</w:t>
-      </w:r>
-      <w:r>
-        <w:rPr>
-          <w:sz w:val="24"/>
-        </w:rPr>
-        <w:t>”</w:t>
-      </w:r>
-    </w:p>
-    <w:p>
-      <w:pPr>
-        <w:rPr>
-          <w:sz w:val="24"/>
-        </w:rPr>
-      </w:pPr>
-      <w:r>
-        <w:rPr>
-          <w:i/>
-          <w:iCs/>
-          <w:sz w:val="24"/>
-        </w:rPr>
-        <w:t>Hedge Funds Review</w:t>
-      </w:r>
-      <w:r>
-        <w:rPr>
-          <w:sz w:val="24"/>
-        </w:rPr>
-        <w:t xml:space="preserve">, 02/27/2012, </w:t>
-      </w:r>
-      <w:r>
-        <w:rPr>
-          <w:sz w:val="24"/>
-        </w:rPr>
-        <w:t>“</w:t>
-      </w:r>
-      <w:r>
-        <w:rPr>
-          <w:sz w:val="24"/>
-        </w:rPr>
-        <w:t>News analytics holds promise of alpha for hedge fund traders</w:t>
-      </w:r>
-      <w:r>
-        <w:rPr>
-          <w:sz w:val="24"/>
-        </w:rPr>
-        <w:t>”</w:t>
-      </w:r>
-    </w:p>
-    <w:p>
-      <w:pPr>
-        <w:rPr>
-          <w:sz w:val="24"/>
-        </w:rPr>
-      </w:pPr>
-      <w:r>
-        <w:rPr>
-          <w:i/>
-          <w:iCs/>
-          <w:sz w:val="24"/>
-        </w:rPr>
-        <w:t>USA Today</w:t>
-      </w:r>
-      <w:r>
-        <w:rPr>
-          <w:sz w:val="24"/>
-        </w:rPr>
-        <w:t xml:space="preserve">, </w:t>
-      </w:r>
-      <w:r>
-        <w:rPr>
-          <w:sz w:val="24"/>
-        </w:rPr>
-        <w:t xml:space="preserve">11/04/2011, </w:t>
-      </w:r>
-      <w:r>
-        <w:rPr>
-          <w:sz w:val="24"/>
-        </w:rPr>
-        <w:t>“</w:t>
-      </w:r>
-      <w:r>
-        <w:rPr>
-          <w:sz w:val="24"/>
-        </w:rPr>
-        <w:t>Surprised? EPA issues unpopular news on Fridays</w:t>
-      </w:r>
-      <w:r>
-        <w:rPr>
-          <w:sz w:val="24"/>
-        </w:rPr>
-        <w:t>”</w:t>
-      </w:r>
-    </w:p>
-    <w:p>
-      <w:pPr>
-        <w:rPr>
-          <w:sz w:val="24"/>
-        </w:rPr>
-      </w:pPr>
-      <w:r>
-        <w:rPr>
-          <w:i/>
-          <w:iCs/>
-          <w:sz w:val="24"/>
-        </w:rPr>
-        <w:t>Washington Post</w:t>
-      </w:r>
-      <w:r>
-        <w:rPr>
-          <w:sz w:val="24"/>
-        </w:rPr>
-        <w:t xml:space="preserve">, 11/10/2011, </w:t>
-      </w:r>
-      <w:r>
-        <w:rPr>
-          <w:sz w:val="24"/>
-        </w:rPr>
-        <w:t>“</w:t>
-      </w:r>
-      <w:r>
-        <w:rPr>
-          <w:sz w:val="24"/>
-        </w:rPr>
-        <w:t>The Friday-night media dump: It’s real</w:t>
-      </w:r>
-      <w:r>
-        <w:rPr>
-          <w:sz w:val="24"/>
-        </w:rPr>
-        <w:t>”</w:t>
-      </w:r>
-      <w:r>
-        <w:rPr>
-          <w:sz w:val="24"/>
-        </w:rPr>
-        <w:tab/>
-      </w:r>
-    </w:p>
-    <w:p>
-      <w:pPr>
-        <w:rPr>
-          <w:sz w:val="24"/>
-        </w:rPr>
-      </w:pPr>
-      <w:r>
-        <w:rPr>
-          <w:i/>
-          <w:iCs/>
-          <w:sz w:val="24"/>
-        </w:rPr>
-        <w:t>Barron’s Magazine</w:t>
-      </w:r>
-      <w:r>
-        <w:rPr>
-          <w:sz w:val="24"/>
-        </w:rPr>
-        <w:t xml:space="preserve">, 05/28/2011, </w:t>
-      </w:r>
-      <w:r>
-        <w:rPr>
-          <w:sz w:val="24"/>
-        </w:rPr>
-        <w:t>“</w:t>
-      </w:r>
-      <w:r>
-        <w:rPr>
-          <w:sz w:val="24"/>
-        </w:rPr>
-        <w:t>Keeping One Step Ahead of the News</w:t>
-      </w:r>
-      <w:r>
-        <w:rPr>
-          <w:sz w:val="24"/>
-        </w:rPr>
-        <w:t>”</w:t>
-      </w:r>
-    </w:p>
-    <w:p>
-      <w:pPr>
-        <w:rPr>
-          <w:sz w:val="24"/>
-        </w:rPr>
-      </w:pPr>
-      <w:r>
-        <w:rPr>
-          <w:i/>
-          <w:iCs/>
-          <w:sz w:val="24"/>
-        </w:rPr>
-        <w:t>First Business News</w:t>
-      </w:r>
-      <w:r>
-        <w:rPr>
-          <w:sz w:val="24"/>
-        </w:rPr>
-        <w:t xml:space="preserve">, 03/15/2011, </w:t>
-      </w:r>
-      <w:r>
-        <w:rPr>
-          <w:sz w:val="24"/>
-        </w:rPr>
-        <w:t>“</w:t>
-      </w:r>
-      <w:r>
-        <w:rPr>
-          <w:sz w:val="24"/>
-        </w:rPr>
-        <w:t xml:space="preserve">Trading </w:t>
-      </w:r>
-      <w:r>
-        <w:rPr>
-          <w:sz w:val="24"/>
-        </w:rPr>
-        <w:t>following the disaster</w:t>
-      </w:r>
-      <w:r>
-        <w:rPr>
-          <w:sz w:val="24"/>
-        </w:rPr>
-        <w:t xml:space="preserve"> in Japan</w:t>
-      </w:r>
-      <w:r>
-        <w:rPr>
-          <w:sz w:val="24"/>
-        </w:rPr>
-        <w:t>”</w:t>
-      </w:r>
-      <w:r>
-        <w:rPr>
-          <w:sz w:val="24"/>
-        </w:rPr>
-        <w:t xml:space="preserve"> </w:t>
-      </w:r>
-    </w:p>
-    <w:p>
-      <w:pPr>
-        <w:rPr>
-          <w:sz w:val="24"/>
-        </w:rPr>
-      </w:pPr>
-      <w:r>
-        <w:rPr>
-          <w:i/>
-          <w:iCs/>
-          <w:sz w:val="24"/>
-        </w:rPr>
-        <w:t>Citibank Academic Research Digest</w:t>
-      </w:r>
-      <w:r>
-        <w:rPr>
-          <w:sz w:val="24"/>
-        </w:rPr>
-        <w:t xml:space="preserve">, 11/30/2010, </w:t>
-      </w:r>
-      <w:r>
-        <w:rPr>
-          <w:sz w:val="24"/>
-        </w:rPr>
-        <w:t>“</w:t>
-      </w:r>
-      <w:r>
-        <w:rPr>
-          <w:sz w:val="24"/>
-        </w:rPr>
-        <w:t>News Articles and Momentum</w:t>
-      </w:r>
-      <w:r>
-        <w:rPr>
-          <w:sz w:val="24"/>
-        </w:rPr>
-        <w:t>”</w:t>
-      </w:r>
-    </w:p>
-    <w:p>
-      <w:pPr>
-        <w:rPr>
-          <w:sz w:val="24"/>
-        </w:rPr>
-      </w:pPr>
-      <w:r>
-        <w:rPr>
-          <w:i/>
-          <w:iCs/>
-          <w:sz w:val="24"/>
-        </w:rPr>
-        <w:t>First Business News</w:t>
-      </w:r>
-      <w:r>
-        <w:rPr>
-          <w:sz w:val="24"/>
-        </w:rPr>
-        <w:t xml:space="preserve">, 11/29/2010, </w:t>
-      </w:r>
-      <w:r>
-        <w:rPr>
-          <w:sz w:val="24"/>
-        </w:rPr>
-        <w:t>“</w:t>
-      </w:r>
-      <w:r>
-        <w:rPr>
-          <w:sz w:val="24"/>
-        </w:rPr>
-        <w:t>Wikileaks and Financial Markets</w:t>
-      </w:r>
-      <w:r>
-        <w:rPr>
-          <w:sz w:val="24"/>
-        </w:rPr>
-        <w:t>”</w:t>
-      </w:r>
-    </w:p>
-    <w:p>
-      <w:pPr>
-        <w:rPr>
-          <w:sz w:val="24"/>
-        </w:rPr>
-      </w:pPr>
-      <w:r>
-        <w:rPr>
-          <w:i/>
-          <w:iCs/>
-          <w:sz w:val="24"/>
-        </w:rPr>
-        <w:t>First Business News</w:t>
-      </w:r>
-      <w:r>
-        <w:rPr>
-          <w:sz w:val="24"/>
-        </w:rPr>
-        <w:t xml:space="preserve">, 11/15/2010, </w:t>
-      </w:r>
-      <w:r>
-        <w:rPr>
-          <w:sz w:val="24"/>
-        </w:rPr>
-        <w:t>“</w:t>
-      </w:r>
-      <w:r>
-        <w:rPr>
-          <w:sz w:val="24"/>
-        </w:rPr>
-        <w:t>Sentiment and Trading</w:t>
-      </w:r>
-      <w:r>
-        <w:rPr>
-          <w:sz w:val="24"/>
-        </w:rPr>
-        <w:t>”</w:t>
-      </w:r>
-    </w:p>
-    <w:p>
-      <w:pPr>
-        <w:rPr>
-          <w:sz w:val="24"/>
-        </w:rPr>
-      </w:pPr>
-      <w:r>
-        <w:rPr>
-          <w:i/>
-          <w:iCs/>
-          <w:sz w:val="24"/>
-        </w:rPr>
-        <w:t>Wilmott Magazine</w:t>
-      </w:r>
-      <w:r>
-        <w:rPr>
-          <w:sz w:val="24"/>
-        </w:rPr>
-        <w:t>,</w:t>
-      </w:r>
-      <w:r>
-        <w:rPr>
-          <w:sz w:val="24"/>
-        </w:rPr>
-        <w:t xml:space="preserve"> 2010,</w:t>
-      </w:r>
-      <w:r>
-        <w:rPr>
-          <w:sz w:val="24"/>
-        </w:rPr>
-        <w:t xml:space="preserve"> </w:t>
-      </w:r>
-      <w:r>
-        <w:rPr>
-          <w:sz w:val="24"/>
-        </w:rPr>
-        <w:t>“</w:t>
-      </w:r>
-      <w:r>
-        <w:rPr>
-          <w:sz w:val="24"/>
-        </w:rPr>
-        <w:t>Monumental News.</w:t>
-      </w:r>
-      <w:r>
-        <w:rPr>
-          <w:sz w:val="24"/>
-        </w:rPr>
-        <w:t>”</w:t>
-      </w:r>
-    </w:p>
-    <w:p>
-      <w:pPr>
+      </w:pPr>
+      <w:r>
         <w:rPr>
           <w:b/>
           <w:sz w:val="24"/>
         </w:rPr>
-      </w:pPr>
-    </w:p>
-    <w:p>
-      <w:pPr>
-        <w:rPr>
-          <w:b/>
-          <w:sz w:val="24"/>
-        </w:rPr>
-      </w:pPr>
-      <w:r>
-        <w:rPr>
-          <w:b/>
-          <w:sz w:val="24"/>
-        </w:rPr>
         <w:t>ADVISING</w:t>
       </w:r>
-    </w:p>
-    <w:p>
-      <w:pPr>
-        <w:rPr>
-          <w:b/>
-          <w:sz w:val="24"/>
-        </w:rPr>
-      </w:pPr>
     </w:p>
     <w:p>
       <w:pPr>
@@ -3544,176 +3902,57 @@
           <w:color w:val="auto"/>
           <w:szCs w:val="20"/>
         </w:rPr>
-        <w:lastRenderedPageBreak/>
-        <w:t xml:space="preserve">Advisor, Masters Thesis, Nishant Kumar, University of Illinois at Chicago, 2011. </w:t>
-      </w:r>
-    </w:p>
-    <w:p>
-      <w:pPr>
-        <w:rPr>
-          <w:sz w:val="24"/>
-        </w:rPr>
-      </w:pPr>
-      <w:r>
-        <w:rPr>
-          <w:sz w:val="24"/>
-        </w:rPr>
-        <w:t>Advisor, Masters Thesis, Wei Dong, New York University, NY, 2010.</w:t>
-      </w:r>
-    </w:p>
-    <w:p>
-      <w:pPr>
-        <w:rPr>
-          <w:b/>
-          <w:sz w:val="24"/>
-        </w:rPr>
-      </w:pPr>
-    </w:p>
-    <w:p>
-      <w:pPr>
-        <w:rPr>
-          <w:sz w:val="24"/>
-        </w:rPr>
-      </w:pPr>
-    </w:p>
-    <w:p>
-      <w:pPr>
-        <w:rPr>
-          <w:b/>
-          <w:sz w:val="24"/>
-        </w:rPr>
-      </w:pPr>
-      <w:r>
-        <w:rPr>
-          <w:b/>
-          <w:sz w:val="24"/>
-        </w:rPr>
-        <w:t xml:space="preserve">OTHER WORK </w:t>
-      </w:r>
-      <w:r>
-        <w:rPr>
-          <w:b/>
-          <w:sz w:val="24"/>
-        </w:rPr>
-        <w:t>EXPERIENCE</w:t>
-      </w:r>
-    </w:p>
-    <w:p>
-      <w:pPr>
-        <w:pStyle w:val="BodyTextIndent2"/>
-        <w:ind w:left="0"/>
-      </w:pPr>
-    </w:p>
-    <w:p>
-      <w:pPr>
-        <w:pStyle w:val="BodyTextIndent2"/>
-        <w:ind w:left="0"/>
-      </w:pPr>
-      <w:r>
-        <w:t>Academic Consultant</w:t>
-      </w:r>
-      <w:r>
-        <w:t xml:space="preserve">, </w:t>
-      </w:r>
-      <w:r>
-        <w:t xml:space="preserve">Machine Readable News, </w:t>
-      </w:r>
-      <w:r>
-        <w:t>Thomson Reuters</w:t>
-      </w:r>
-      <w:r>
-        <w:t>, 2010-2013.</w:t>
-      </w:r>
-      <w:r>
-        <w:t xml:space="preserve"> </w:t>
-      </w:r>
-    </w:p>
-    <w:p>
-      <w:pPr>
-        <w:pStyle w:val="BodyTextIndent2"/>
-        <w:ind w:left="0"/>
-      </w:pPr>
-    </w:p>
-    <w:p>
-      <w:pPr>
-        <w:pStyle w:val="BodyTextIndent2"/>
-        <w:ind w:left="0"/>
-      </w:pPr>
-      <w:r>
-        <w:t xml:space="preserve">Associate Management Consultant, Tata Strategic Management Group, Mumbai, India, 2002-2003. Worked with senior management teams. </w:t>
-      </w:r>
-    </w:p>
-    <w:p>
-      <w:pPr>
-        <w:pStyle w:val="BodyTextIndent2"/>
-        <w:ind w:left="0"/>
-      </w:pPr>
-    </w:p>
-    <w:p>
-      <w:pPr>
-        <w:pStyle w:val="BodyTextIndent2"/>
-        <w:ind w:left="0"/>
-      </w:pPr>
-      <w:r>
-        <w:t>Assistant Manager, ITC Limited, Saharanpur, India, 1999-2000. Managed teams of 50 professionals.</w:t>
-      </w:r>
-    </w:p>
-    <w:p>
-      <w:pPr>
-        <w:pStyle w:val="BodyTextIndent2"/>
-        <w:ind w:left="0"/>
-      </w:pPr>
-    </w:p>
-    <w:p>
-      <w:pPr>
-        <w:pStyle w:val="BodyTextIndent2"/>
-        <w:ind w:left="0"/>
-      </w:pPr>
-    </w:p>
-    <w:p>
-      <w:pPr>
-        <w:rPr>
-          <w:b/>
-          <w:sz w:val="24"/>
-        </w:rPr>
-      </w:pPr>
-      <w:r>
-        <w:rPr>
-          <w:b/>
-          <w:sz w:val="24"/>
-        </w:rPr>
-        <w:t>REFERENCES</w:t>
-      </w:r>
-    </w:p>
-    <w:p>
-      <w:pPr>
-        <w:rPr>
-          <w:sz w:val="24"/>
-        </w:rPr>
-      </w:pPr>
-    </w:p>
-    <w:p>
-      <w:pPr>
-        <w:rPr>
-          <w:sz w:val="24"/>
-        </w:rPr>
-      </w:pPr>
-      <w:r>
-        <w:rPr>
-          <w:sz w:val="24"/>
-        </w:rPr>
-        <w:t>R</w:t>
-      </w:r>
-      <w:r>
-        <w:rPr>
-          <w:sz w:val="24"/>
-        </w:rPr>
-        <w:t>eferences available on request.</w:t>
+        <w:t xml:space="preserve">Advisor, </w:t>
+      </w:r>
+      <w:proofErr w:type="spellStart"/>
+      <w:r>
+        <w:rPr>
+          <w:rFonts w:ascii="Times New Roman" w:hAnsi="Times New Roman" w:cs="Times New Roman"/>
+          <w:color w:val="auto"/>
+          <w:szCs w:val="20"/>
+        </w:rPr>
+        <w:t>Masters</w:t>
+      </w:r>
+      <w:proofErr w:type="spellEnd"/>
+      <w:r>
+        <w:rPr>
+          <w:rFonts w:ascii="Times New Roman" w:hAnsi="Times New Roman" w:cs="Times New Roman"/>
+          <w:color w:val="auto"/>
+          <w:szCs w:val="20"/>
+        </w:rPr>
+        <w:t xml:space="preserve"> Thesis, Nishant Kumar, University of Illinois at Chicago, 2011. </w:t>
+      </w:r>
+    </w:p>
+    <w:p>
+      <w:pPr>
+        <w:rPr>
+          <w:sz w:val="24"/>
+        </w:rPr>
+      </w:pPr>
+      <w:r>
+        <w:rPr>
+          <w:sz w:val="24"/>
+        </w:rPr>
+        <w:t xml:space="preserve">Advisor, </w:t>
+      </w:r>
+      <w:proofErr w:type="spellStart"/>
+      <w:r>
+        <w:rPr>
+          <w:sz w:val="24"/>
+        </w:rPr>
+        <w:t>Masters</w:t>
+      </w:r>
+      <w:proofErr w:type="spellEnd"/>
+      <w:r>
+        <w:rPr>
+          <w:sz w:val="24"/>
+        </w:rPr>
+        <w:t xml:space="preserve"> Thesis, Wei Dong, New York University, NY, 2010.</w:t>
       </w:r>
     </w:p>
     <w:sectPr>
-      <w:headerReference w:type="default" r:id="rId24"/>
-      <w:footerReference w:type="default" r:id="rId25"/>
+      <w:headerReference w:type="default" r:id="rId25"/>
+      <w:footerReference w:type="default" r:id="rId26"/>
       <w:type w:val="continuous"/>
       <w:pgSz w:w="12240" w:h="15840" w:code="1"/>
       <w:pgMar w:top="1440" w:right="1440" w:bottom="1440" w:left="1440" w:header="720" w:footer="720" w:gutter="0"/>
@@ -3874,11 +4113,16 @@
         <w:tab w:val="left" w:pos="678"/>
         <w:tab w:val="center" w:pos="4680"/>
       </w:tabs>
+      <w:rPr>
+        <w:sz w:val="40"/>
+        <w:szCs w:val="40"/>
+      </w:rPr>
     </w:pPr>
     <w:r>
       <w:rPr>
         <w:smallCaps/>
-        <w:sz w:val="28"/>
+        <w:sz w:val="40"/>
+        <w:szCs w:val="40"/>
       </w:rPr>
       <w:t>Nitish Ranjan Sinha</w:t>
     </w:r>
@@ -3886,10 +4130,13 @@
   <w:p>
     <w:pPr>
       <w:jc w:val="center"/>
-      <w:rPr>
-        <w:sz w:val="24"/>
-      </w:rPr>
     </w:pPr>
+    <w:r>
+      <w:t>University Park, MD</w:t>
+    </w:r>
+    <w:r>
+      <w:t>, 301 821 5455,</w:t>
+    </w:r>
     <w:r>
       <w:rPr>
         <w:sz w:val="24"/>
@@ -3905,6 +4152,39 @@
         <w:t>nitish.ranjan@gmail.com</w:t>
       </w:r>
     </w:hyperlink>
+    <w:r>
+      <w:t xml:space="preserve">, </w:t>
+    </w:r>
+  </w:p>
+  <w:p>
+    <w:pPr>
+      <w:jc w:val="center"/>
+      <w:rPr>
+        <w:sz w:val="24"/>
+      </w:rPr>
+    </w:pPr>
+    <w:hyperlink r:id="rId2" w:history="1">
+      <w:r>
+        <w:rPr>
+          <w:rStyle w:val="Hyperlink"/>
+        </w:rPr>
+        <w:t>https://nitishrsinha.github.io/</w:t>
+      </w:r>
+    </w:hyperlink>
+    <w:r>
+      <w:t xml:space="preserve">, </w:t>
+    </w:r>
+    <w:hyperlink r:id="rId3" w:history="1">
+      <w:r>
+        <w:rPr>
+          <w:rStyle w:val="Hyperlink"/>
+        </w:rPr>
+        <w:t>LinkedIn</w:t>
+      </w:r>
+    </w:hyperlink>
+    <w:r>
+      <w:t>.</w:t>
+    </w:r>
   </w:p>
   <w:p>
     <w:pPr>
@@ -5853,6 +6133,7 @@
   <w:style w:type="paragraph" w:default="1" w:styleId="Normal">
     <w:name w:val="Normal"/>
     <w:qFormat/>
+    <w:rsid w:val="002114DC"/>
   </w:style>
   <w:style w:type="paragraph" w:styleId="Heading1">
     <w:name w:val="heading 1"/>
@@ -5956,7 +6237,6 @@
   <w:style w:type="character" w:default="1" w:styleId="DefaultParagraphFont">
     <w:name w:val="Default Paragraph Font"/>
     <w:uiPriority w:val="1"/>
-    <w:semiHidden/>
     <w:unhideWhenUsed/>
   </w:style>
   <w:style w:type="table" w:default="1" w:styleId="TableNormal">
